--- a/Modelo de Caso de Uso (MCU)/Descrição/ECU_003_Manter_Editoras.docx
+++ b/Modelo de Caso de Uso (MCU)/Descrição/ECU_003_Manter_Editoras.docx
@@ -168,8 +168,6 @@
         </w:rPr>
         <w:t>Editoras</w:t>
       </w:r>
-      <w:bookmarkStart w:id="0" w:name="_GoBack"/>
-      <w:bookmarkEnd w:id="0"/>
     </w:p>
     <w:p>
       <w:pPr>
@@ -535,6 +533,15 @@
                 <w:lang w:eastAsia="pt-BR"/>
               </w:rPr>
             </w:pPr>
+            <w:r>
+              <w:rPr>
+                <w:rFonts w:ascii="Arial" w:hAnsi="Arial" w:cs="Arial"/>
+                <w:iCs/>
+                <w:snapToGrid/>
+                <w:lang w:eastAsia="pt-BR"/>
+              </w:rPr>
+              <w:t>/04/2017</w:t>
+            </w:r>
           </w:p>
         </w:tc>
         <w:tc>
@@ -563,6 +570,15 @@
                 <w:lang w:eastAsia="pt-BR"/>
               </w:rPr>
             </w:pPr>
+            <w:r>
+              <w:rPr>
+                <w:rFonts w:ascii="Arial" w:hAnsi="Arial" w:cs="Arial"/>
+                <w:iCs/>
+                <w:snapToGrid/>
+                <w:lang w:eastAsia="pt-BR"/>
+              </w:rPr>
+              <w:t>0.0.1</w:t>
+            </w:r>
           </w:p>
         </w:tc>
         <w:tc>
@@ -590,6 +606,15 @@
                 <w:lang w:eastAsia="pt-BR"/>
               </w:rPr>
             </w:pPr>
+            <w:r>
+              <w:rPr>
+                <w:rFonts w:ascii="Arial" w:hAnsi="Arial" w:cs="Arial"/>
+                <w:iCs/>
+                <w:snapToGrid/>
+                <w:lang w:eastAsia="pt-BR"/>
+              </w:rPr>
+              <w:t>Criação do Artefato</w:t>
+            </w:r>
           </w:p>
         </w:tc>
         <w:tc>
@@ -639,6 +664,8 @@
           <w:szCs w:val="24"/>
         </w:rPr>
       </w:pPr>
+      <w:bookmarkStart w:id="0" w:name="_GoBack"/>
+      <w:bookmarkEnd w:id="0"/>
     </w:p>
     <w:p>
       <w:pPr>
@@ -2022,7 +2049,6 @@
         <w:sectPr>
           <w:headerReference w:type="default" r:id="rId8"/>
           <w:headerReference w:type="first" r:id="rId9"/>
-          <w:footerReference w:type="first" r:id="rId10"/>
           <w:pgSz w:w="11906" w:h="16838"/>
           <w:pgMar w:top="1417" w:right="1701" w:bottom="1417" w:left="1701" w:header="708" w:footer="708" w:gutter="0"/>
           <w:cols w:space="708"/>
@@ -2223,16 +2249,6 @@
     </w:p>
   </w:endnote>
 </w:endnotes>
-</file>
-
-<file path=word/footer1.xml><?xml version="1.0" encoding="utf-8"?>
-<w:ftr xmlns:wpc="http://schemas.microsoft.com/office/word/2010/wordprocessingCanvas" xmlns:cx="http://schemas.microsoft.com/office/drawing/2014/chartex" xmlns:cx1="http://schemas.microsoft.com/office/drawing/2015/9/8/chartex" xmlns:cx2="http://schemas.microsoft.com/office/drawing/2015/10/21/chartex" xmlns:cx3="http://schemas.microsoft.com/office/drawing/2016/5/9/chartex" xmlns:cx4="http://schemas.microsoft.com/office/drawing/2016/5/10/chartex" xmlns:cx5="http://schemas.microsoft.com/office/drawing/2016/5/11/chartex" xmlns:cx6="http://schemas.microsoft.com/office/drawing/2016/5/12/chartex" xmlns:cx7="http://schemas.microsoft.com/office/drawing/2016/5/13/chartex" xmlns:cx8="http://schemas.microsoft.com/office/drawing/2016/5/14/chartex" xmlns:mc="http://schemas.openxmlformats.org/markup-compatibility/2006" xmlns:o="urn:schemas-microsoft-com:office:office" xmlns:r="http://schemas.openxmlformats.org/officeDocument/2006/relationships" xmlns:m="http://schemas.openxmlformats.org/officeDocument/2006/math" xmlns:v="urn:schemas-microsoft-com:vml" xmlns:wp14="http://schemas.microsoft.com/office/word/2010/wordprocessingDrawing" xmlns:wp="http://schemas.openxmlformats.org/drawingml/2006/wordprocessingDrawing" xmlns:w10="urn:schemas-microsoft-com:office:word" xmlns:w="http://schemas.openxmlformats.org/wordprocessingml/2006/main" xmlns:w14="http://schemas.microsoft.com/office/word/2010/wordml" xmlns:w15="http://schemas.microsoft.com/office/word/2012/wordml" xmlns:w16se="http://schemas.microsoft.com/office/word/2015/wordml/symex" xmlns:wpg="http://schemas.microsoft.com/office/word/2010/wordprocessingGroup" xmlns:wpi="http://schemas.microsoft.com/office/word/2010/wordprocessingInk" xmlns:wne="http://schemas.microsoft.com/office/word/2006/wordml" xmlns:wps="http://schemas.microsoft.com/office/word/2010/wordprocessingShape" mc:Ignorable="w14 w15 w16se wp14">
-  <w:p>
-    <w:pPr>
-      <w:pStyle w:val="Rodap"/>
-    </w:pPr>
-  </w:p>
-</w:ftr>
 </file>
 
 <file path=word/footnotes.xml><?xml version="1.0" encoding="utf-8"?>
@@ -2411,7 +2427,35 @@
               <w:rFonts w:cs="Arial"/>
               <w:bCs/>
             </w:rPr>
-            <w:t>ECU_001_Efetuar_Login</w:t>
+            <w:t>ECU_003</w:t>
+          </w:r>
+          <w:r>
+            <w:rPr>
+              <w:rFonts w:cs="Arial"/>
+              <w:bCs/>
+            </w:rPr>
+            <w:t>_</w:t>
+          </w:r>
+          <w:r>
+            <w:rPr>
+              <w:rFonts w:cs="Arial"/>
+              <w:bCs/>
+            </w:rPr>
+            <w:t>Manter</w:t>
+          </w:r>
+          <w:r>
+            <w:rPr>
+              <w:rFonts w:cs="Arial"/>
+              <w:bCs/>
+            </w:rPr>
+            <w:t>_</w:t>
+          </w:r>
+          <w:r>
+            <w:rPr>
+              <w:rFonts w:cs="Arial"/>
+              <w:bCs/>
+            </w:rPr>
+            <w:t>Editoras</w:t>
           </w:r>
           <w:r>
             <w:rPr>
@@ -2449,7 +2493,7 @@
             <w:rPr>
               <w:rFonts w:cs="Arial"/>
             </w:rPr>
-            <w:t>01</w:t>
+            <w:t>04</w:t>
           </w:r>
           <w:r>
             <w:rPr>
@@ -4740,7 +4784,7 @@
 </file>
 
 <file path=customXml/itemProps1.xml><?xml version="1.0" encoding="utf-8"?>
-<ds:datastoreItem xmlns:ds="http://schemas.openxmlformats.org/officeDocument/2006/customXml" ds:itemID="{C5B8DA49-798E-48BB-A60E-AA93E22C3B43}">
+<ds:datastoreItem xmlns:ds="http://schemas.openxmlformats.org/officeDocument/2006/customXml" ds:itemID="{9A2A95CF-DA1C-42F4-AB0A-DB5A86AEBC6F}">
   <ds:schemaRefs>
     <ds:schemaRef ds:uri="http://schemas.openxmlformats.org/officeDocument/2006/bibliography"/>
   </ds:schemaRefs>

--- a/Modelo de Caso de Uso (MCU)/Descrição/ECU_003_Manter_Editoras.docx
+++ b/Modelo de Caso de Uso (MCU)/Descrição/ECU_003_Manter_Editoras.docx
@@ -1,6 +1,6 @@
 
 <file path=word/document.xml><?xml version="1.0" encoding="utf-8"?>
-<w:document xmlns:wpc="http://schemas.microsoft.com/office/word/2010/wordprocessingCanvas" xmlns:cx="http://schemas.microsoft.com/office/drawing/2014/chartex" xmlns:cx1="http://schemas.microsoft.com/office/drawing/2015/9/8/chartex" xmlns:cx2="http://schemas.microsoft.com/office/drawing/2015/10/21/chartex" xmlns:cx3="http://schemas.microsoft.com/office/drawing/2016/5/9/chartex" xmlns:cx4="http://schemas.microsoft.com/office/drawing/2016/5/10/chartex" xmlns:cx5="http://schemas.microsoft.com/office/drawing/2016/5/11/chartex" xmlns:cx6="http://schemas.microsoft.com/office/drawing/2016/5/12/chartex" xmlns:cx7="http://schemas.microsoft.com/office/drawing/2016/5/13/chartex" xmlns:cx8="http://schemas.microsoft.com/office/drawing/2016/5/14/chartex" xmlns:mc="http://schemas.openxmlformats.org/markup-compatibility/2006" xmlns:o="urn:schemas-microsoft-com:office:office" xmlns:r="http://schemas.openxmlformats.org/officeDocument/2006/relationships" xmlns:m="http://schemas.openxmlformats.org/officeDocument/2006/math" xmlns:v="urn:schemas-microsoft-com:vml" xmlns:wp14="http://schemas.microsoft.com/office/word/2010/wordprocessingDrawing" xmlns:wp="http://schemas.openxmlformats.org/drawingml/2006/wordprocessingDrawing" xmlns:w10="urn:schemas-microsoft-com:office:word" xmlns:w="http://schemas.openxmlformats.org/wordprocessingml/2006/main" xmlns:w14="http://schemas.microsoft.com/office/word/2010/wordml" xmlns:w15="http://schemas.microsoft.com/office/word/2012/wordml" xmlns:w16se="http://schemas.microsoft.com/office/word/2015/wordml/symex" xmlns:wpg="http://schemas.microsoft.com/office/word/2010/wordprocessingGroup" xmlns:wpi="http://schemas.microsoft.com/office/word/2010/wordprocessingInk" xmlns:wne="http://schemas.microsoft.com/office/word/2006/wordml" xmlns:wps="http://schemas.microsoft.com/office/word/2010/wordprocessingShape" mc:Ignorable="w14 w15 w16se wp14">
+<w:document xmlns:wpc="http://schemas.microsoft.com/office/word/2010/wordprocessingCanvas" xmlns:mc="http://schemas.openxmlformats.org/markup-compatibility/2006" xmlns:o="urn:schemas-microsoft-com:office:office" xmlns:r="http://schemas.openxmlformats.org/officeDocument/2006/relationships" xmlns:m="http://schemas.openxmlformats.org/officeDocument/2006/math" xmlns:v="urn:schemas-microsoft-com:vml" xmlns:wp14="http://schemas.microsoft.com/office/word/2010/wordprocessingDrawing" xmlns:wp="http://schemas.openxmlformats.org/drawingml/2006/wordprocessingDrawing" xmlns:w10="urn:schemas-microsoft-com:office:word" xmlns:w="http://schemas.openxmlformats.org/wordprocessingml/2006/main" xmlns:w14="http://schemas.microsoft.com/office/word/2010/wordml" xmlns:w15="http://schemas.microsoft.com/office/word/2012/wordml" xmlns:wpg="http://schemas.microsoft.com/office/word/2010/wordprocessingGroup" xmlns:wpi="http://schemas.microsoft.com/office/word/2010/wordprocessingInk" xmlns:wne="http://schemas.microsoft.com/office/word/2006/wordml" xmlns:wps="http://schemas.microsoft.com/office/word/2010/wordprocessingShape" mc:Ignorable="w14 w15 wp14">
   <w:body>
     <w:p>
       <w:pPr>
@@ -540,6 +540,15 @@
                 <w:snapToGrid/>
                 <w:lang w:eastAsia="pt-BR"/>
               </w:rPr>
+              <w:t>05</w:t>
+            </w:r>
+            <w:r>
+              <w:rPr>
+                <w:rFonts w:ascii="Arial" w:hAnsi="Arial" w:cs="Arial"/>
+                <w:iCs/>
+                <w:snapToGrid/>
+                <w:lang w:eastAsia="pt-BR"/>
+              </w:rPr>
               <w:t>/04/2017</w:t>
             </w:r>
           </w:p>
@@ -577,7 +586,7 @@
                 <w:snapToGrid/>
                 <w:lang w:eastAsia="pt-BR"/>
               </w:rPr>
-              <w:t>0.0.1</w:t>
+              <w:t>1.0.0</w:t>
             </w:r>
           </w:p>
         </w:tc>
@@ -643,6 +652,15 @@
                 <w:lang w:eastAsia="pt-BR"/>
               </w:rPr>
             </w:pPr>
+            <w:r>
+              <w:rPr>
+                <w:rFonts w:ascii="Arial" w:hAnsi="Arial" w:cs="Arial"/>
+                <w:iCs/>
+                <w:snapToGrid/>
+                <w:lang w:eastAsia="pt-BR"/>
+              </w:rPr>
+              <w:t>Renato Aguiar</w:t>
+            </w:r>
           </w:p>
         </w:tc>
       </w:tr>
@@ -664,8 +682,6 @@
           <w:szCs w:val="24"/>
         </w:rPr>
       </w:pPr>
-      <w:bookmarkStart w:id="0" w:name="_GoBack"/>
-      <w:bookmarkEnd w:id="0"/>
     </w:p>
     <w:p>
       <w:pPr>
@@ -687,12 +703,21 @@
     </w:p>
     <w:p>
       <w:pPr>
-        <w:jc w:val="center"/>
-        <w:rPr>
-          <w:rFonts w:cs="Arial"/>
-          <w:szCs w:val="24"/>
-        </w:rPr>
-      </w:pPr>
+        <w:tabs>
+          <w:tab w:val="left" w:pos="5400"/>
+        </w:tabs>
+        <w:rPr>
+          <w:rFonts w:cs="Arial"/>
+          <w:szCs w:val="24"/>
+        </w:rPr>
+      </w:pPr>
+      <w:r>
+        <w:rPr>
+          <w:rFonts w:cs="Arial"/>
+          <w:szCs w:val="24"/>
+        </w:rPr>
+        <w:tab/>
+      </w:r>
     </w:p>
     <w:p>
       <w:pPr>
@@ -950,7 +975,7 @@
           <w:r>
             <w:fldChar w:fldCharType="separate"/>
           </w:r>
-          <w:hyperlink w:anchor="_Toc479060739" w:history="1">
+          <w:hyperlink w:anchor="_Toc479188046" w:history="1">
             <w:r>
               <w:rPr>
                 <w:rStyle w:val="Hyperlink"/>
@@ -993,7 +1018,7 @@
                 <w:noProof/>
                 <w:webHidden/>
               </w:rPr>
-              <w:instrText xml:space="preserve"> PAGEREF _Toc479060739 \h </w:instrText>
+              <w:instrText xml:space="preserve"> PAGEREF _Toc479188046 \h </w:instrText>
             </w:r>
             <w:r>
               <w:rPr>
@@ -1038,7 +1063,7 @@
               <w:lang w:eastAsia="pt-BR"/>
             </w:rPr>
           </w:pPr>
-          <w:hyperlink w:anchor="_Toc479060740" w:history="1">
+          <w:hyperlink w:anchor="_Toc479188047" w:history="1">
             <w:r>
               <w:rPr>
                 <w:rStyle w:val="Hyperlink"/>
@@ -1081,7 +1106,7 @@
                 <w:noProof/>
                 <w:webHidden/>
               </w:rPr>
-              <w:instrText xml:space="preserve"> PAGEREF _Toc479060740 \h </w:instrText>
+              <w:instrText xml:space="preserve"> PAGEREF _Toc479188047 \h </w:instrText>
             </w:r>
             <w:r>
               <w:rPr>
@@ -1126,7 +1151,7 @@
               <w:lang w:eastAsia="pt-BR"/>
             </w:rPr>
           </w:pPr>
-          <w:hyperlink w:anchor="_Toc479060741" w:history="1">
+          <w:hyperlink w:anchor="_Toc479188048" w:history="1">
             <w:r>
               <w:rPr>
                 <w:rStyle w:val="Hyperlink"/>
@@ -1169,7 +1194,7 @@
                 <w:noProof/>
                 <w:webHidden/>
               </w:rPr>
-              <w:instrText xml:space="preserve"> PAGEREF _Toc479060741 \h </w:instrText>
+              <w:instrText xml:space="preserve"> PAGEREF _Toc479188048 \h </w:instrText>
             </w:r>
             <w:r>
               <w:rPr>
@@ -1214,7 +1239,7 @@
               <w:lang w:eastAsia="pt-BR"/>
             </w:rPr>
           </w:pPr>
-          <w:hyperlink w:anchor="_Toc479060742" w:history="1">
+          <w:hyperlink w:anchor="_Toc479188049" w:history="1">
             <w:r>
               <w:rPr>
                 <w:rStyle w:val="Hyperlink"/>
@@ -1257,7 +1282,7 @@
                 <w:noProof/>
                 <w:webHidden/>
               </w:rPr>
-              <w:instrText xml:space="preserve"> PAGEREF _Toc479060742 \h </w:instrText>
+              <w:instrText xml:space="preserve"> PAGEREF _Toc479188049 \h </w:instrText>
             </w:r>
             <w:r>
               <w:rPr>
@@ -1302,7 +1327,7 @@
               <w:lang w:eastAsia="pt-BR"/>
             </w:rPr>
           </w:pPr>
-          <w:hyperlink w:anchor="_Toc479060743" w:history="1">
+          <w:hyperlink w:anchor="_Toc479188050" w:history="1">
             <w:r>
               <w:rPr>
                 <w:rStyle w:val="Hyperlink"/>
@@ -1324,7 +1349,7 @@
                 <w:rStyle w:val="Hyperlink"/>
                 <w:noProof/>
               </w:rPr>
-              <w:t>FLUXO PRINCIPAL</w:t>
+              <w:t>FLUXO PRINCIPAL – Consultar Editora</w:t>
             </w:r>
             <w:r>
               <w:rPr>
@@ -1345,7 +1370,7 @@
                 <w:noProof/>
                 <w:webHidden/>
               </w:rPr>
-              <w:instrText xml:space="preserve"> PAGEREF _Toc479060743 \h </w:instrText>
+              <w:instrText xml:space="preserve"> PAGEREF _Toc479188050 \h </w:instrText>
             </w:r>
             <w:r>
               <w:rPr>
@@ -1390,7 +1415,7 @@
               <w:lang w:eastAsia="pt-BR"/>
             </w:rPr>
           </w:pPr>
-          <w:hyperlink w:anchor="_Toc479060744" w:history="1">
+          <w:hyperlink w:anchor="_Toc479188051" w:history="1">
             <w:r>
               <w:rPr>
                 <w:rStyle w:val="Hyperlink"/>
@@ -1433,7 +1458,7 @@
                 <w:noProof/>
                 <w:webHidden/>
               </w:rPr>
-              <w:instrText xml:space="preserve"> PAGEREF _Toc479060744 \h </w:instrText>
+              <w:instrText xml:space="preserve"> PAGEREF _Toc479188051 \h </w:instrText>
             </w:r>
             <w:r>
               <w:rPr>
@@ -1454,6 +1479,290 @@
                 <w:webHidden/>
               </w:rPr>
               <w:t>4</w:t>
+            </w:r>
+            <w:r>
+              <w:rPr>
+                <w:noProof/>
+                <w:webHidden/>
+              </w:rPr>
+              <w:fldChar w:fldCharType="end"/>
+            </w:r>
+          </w:hyperlink>
+        </w:p>
+        <w:p>
+          <w:pPr>
+            <w:pStyle w:val="Sumrio3"/>
+            <w:tabs>
+              <w:tab w:val="right" w:leader="dot" w:pos="8494"/>
+            </w:tabs>
+            <w:rPr>
+              <w:rFonts w:asciiTheme="minorHAnsi" w:eastAsiaTheme="minorEastAsia" w:hAnsiTheme="minorHAnsi"/>
+              <w:noProof/>
+              <w:sz w:val="22"/>
+              <w:lang w:eastAsia="pt-BR"/>
+            </w:rPr>
+          </w:pPr>
+          <w:hyperlink w:anchor="_Toc479188052" w:history="1">
+            <w:r>
+              <w:rPr>
+                <w:rStyle w:val="Hyperlink"/>
+                <w:noProof/>
+              </w:rPr>
+              <w:t>A1. Incluir Editora</w:t>
+            </w:r>
+            <w:r>
+              <w:rPr>
+                <w:noProof/>
+                <w:webHidden/>
+              </w:rPr>
+              <w:tab/>
+            </w:r>
+            <w:r>
+              <w:rPr>
+                <w:noProof/>
+                <w:webHidden/>
+              </w:rPr>
+              <w:fldChar w:fldCharType="begin"/>
+            </w:r>
+            <w:r>
+              <w:rPr>
+                <w:noProof/>
+                <w:webHidden/>
+              </w:rPr>
+              <w:instrText xml:space="preserve"> PAGEREF _Toc479188052 \h </w:instrText>
+            </w:r>
+            <w:r>
+              <w:rPr>
+                <w:noProof/>
+                <w:webHidden/>
+              </w:rPr>
+            </w:r>
+            <w:r>
+              <w:rPr>
+                <w:noProof/>
+                <w:webHidden/>
+              </w:rPr>
+              <w:fldChar w:fldCharType="separate"/>
+            </w:r>
+            <w:r>
+              <w:rPr>
+                <w:noProof/>
+                <w:webHidden/>
+              </w:rPr>
+              <w:t>4</w:t>
+            </w:r>
+            <w:r>
+              <w:rPr>
+                <w:noProof/>
+                <w:webHidden/>
+              </w:rPr>
+              <w:fldChar w:fldCharType="end"/>
+            </w:r>
+          </w:hyperlink>
+        </w:p>
+        <w:p>
+          <w:pPr>
+            <w:pStyle w:val="Sumrio3"/>
+            <w:tabs>
+              <w:tab w:val="right" w:leader="dot" w:pos="8494"/>
+            </w:tabs>
+            <w:rPr>
+              <w:rFonts w:asciiTheme="minorHAnsi" w:eastAsiaTheme="minorEastAsia" w:hAnsiTheme="minorHAnsi"/>
+              <w:noProof/>
+              <w:sz w:val="22"/>
+              <w:lang w:eastAsia="pt-BR"/>
+            </w:rPr>
+          </w:pPr>
+          <w:hyperlink w:anchor="_Toc479188053" w:history="1">
+            <w:r>
+              <w:rPr>
+                <w:rStyle w:val="Hyperlink"/>
+                <w:noProof/>
+              </w:rPr>
+              <w:t>A2. Alterar Editora</w:t>
+            </w:r>
+            <w:r>
+              <w:rPr>
+                <w:noProof/>
+                <w:webHidden/>
+              </w:rPr>
+              <w:tab/>
+            </w:r>
+            <w:r>
+              <w:rPr>
+                <w:noProof/>
+                <w:webHidden/>
+              </w:rPr>
+              <w:fldChar w:fldCharType="begin"/>
+            </w:r>
+            <w:r>
+              <w:rPr>
+                <w:noProof/>
+                <w:webHidden/>
+              </w:rPr>
+              <w:instrText xml:space="preserve"> PAGEREF _Toc479188053 \h </w:instrText>
+            </w:r>
+            <w:r>
+              <w:rPr>
+                <w:noProof/>
+                <w:webHidden/>
+              </w:rPr>
+            </w:r>
+            <w:r>
+              <w:rPr>
+                <w:noProof/>
+                <w:webHidden/>
+              </w:rPr>
+              <w:fldChar w:fldCharType="separate"/>
+            </w:r>
+            <w:r>
+              <w:rPr>
+                <w:noProof/>
+                <w:webHidden/>
+              </w:rPr>
+              <w:t>4</w:t>
+            </w:r>
+            <w:r>
+              <w:rPr>
+                <w:noProof/>
+                <w:webHidden/>
+              </w:rPr>
+              <w:fldChar w:fldCharType="end"/>
+            </w:r>
+          </w:hyperlink>
+        </w:p>
+        <w:p>
+          <w:pPr>
+            <w:pStyle w:val="Sumrio3"/>
+            <w:tabs>
+              <w:tab w:val="right" w:leader="dot" w:pos="8494"/>
+            </w:tabs>
+            <w:rPr>
+              <w:rFonts w:asciiTheme="minorHAnsi" w:eastAsiaTheme="minorEastAsia" w:hAnsiTheme="minorHAnsi"/>
+              <w:noProof/>
+              <w:sz w:val="22"/>
+              <w:lang w:eastAsia="pt-BR"/>
+            </w:rPr>
+          </w:pPr>
+          <w:hyperlink w:anchor="_Toc479188054" w:history="1">
+            <w:r>
+              <w:rPr>
+                <w:rStyle w:val="Hyperlink"/>
+                <w:noProof/>
+              </w:rPr>
+              <w:t>A3. Excluir Editora</w:t>
+            </w:r>
+            <w:r>
+              <w:rPr>
+                <w:noProof/>
+                <w:webHidden/>
+              </w:rPr>
+              <w:tab/>
+            </w:r>
+            <w:r>
+              <w:rPr>
+                <w:noProof/>
+                <w:webHidden/>
+              </w:rPr>
+              <w:fldChar w:fldCharType="begin"/>
+            </w:r>
+            <w:r>
+              <w:rPr>
+                <w:noProof/>
+                <w:webHidden/>
+              </w:rPr>
+              <w:instrText xml:space="preserve"> PAGEREF _Toc479188054 \h </w:instrText>
+            </w:r>
+            <w:r>
+              <w:rPr>
+                <w:noProof/>
+                <w:webHidden/>
+              </w:rPr>
+            </w:r>
+            <w:r>
+              <w:rPr>
+                <w:noProof/>
+                <w:webHidden/>
+              </w:rPr>
+              <w:fldChar w:fldCharType="separate"/>
+            </w:r>
+            <w:r>
+              <w:rPr>
+                <w:noProof/>
+                <w:webHidden/>
+              </w:rPr>
+              <w:t>5</w:t>
+            </w:r>
+            <w:r>
+              <w:rPr>
+                <w:noProof/>
+                <w:webHidden/>
+              </w:rPr>
+              <w:fldChar w:fldCharType="end"/>
+            </w:r>
+          </w:hyperlink>
+        </w:p>
+        <w:p>
+          <w:pPr>
+            <w:pStyle w:val="Sumrio3"/>
+            <w:tabs>
+              <w:tab w:val="right" w:leader="dot" w:pos="8494"/>
+            </w:tabs>
+            <w:rPr>
+              <w:rFonts w:asciiTheme="minorHAnsi" w:eastAsiaTheme="minorEastAsia" w:hAnsiTheme="minorHAnsi"/>
+              <w:noProof/>
+              <w:sz w:val="22"/>
+              <w:lang w:eastAsia="pt-BR"/>
+            </w:rPr>
+          </w:pPr>
+          <w:hyperlink w:anchor="_Toc479188055" w:history="1">
+            <w:r>
+              <w:rPr>
+                <w:rStyle w:val="Hyperlink"/>
+                <w:noProof/>
+              </w:rPr>
+              <w:t>A3. Detalhar Editora</w:t>
+            </w:r>
+            <w:r>
+              <w:rPr>
+                <w:noProof/>
+                <w:webHidden/>
+              </w:rPr>
+              <w:tab/>
+            </w:r>
+            <w:r>
+              <w:rPr>
+                <w:noProof/>
+                <w:webHidden/>
+              </w:rPr>
+              <w:fldChar w:fldCharType="begin"/>
+            </w:r>
+            <w:r>
+              <w:rPr>
+                <w:noProof/>
+                <w:webHidden/>
+              </w:rPr>
+              <w:instrText xml:space="preserve"> PAGEREF _Toc479188055 \h </w:instrText>
+            </w:r>
+            <w:r>
+              <w:rPr>
+                <w:noProof/>
+                <w:webHidden/>
+              </w:rPr>
+            </w:r>
+            <w:r>
+              <w:rPr>
+                <w:noProof/>
+                <w:webHidden/>
+              </w:rPr>
+              <w:fldChar w:fldCharType="separate"/>
+            </w:r>
+            <w:r>
+              <w:rPr>
+                <w:noProof/>
+                <w:webHidden/>
+              </w:rPr>
+              <w:t>5</w:t>
             </w:r>
             <w:r>
               <w:rPr>
@@ -1478,7 +1787,7 @@
               <w:lang w:eastAsia="pt-BR"/>
             </w:rPr>
           </w:pPr>
-          <w:hyperlink w:anchor="_Toc479060745" w:history="1">
+          <w:hyperlink w:anchor="_Toc479188056" w:history="1">
             <w:r>
               <w:rPr>
                 <w:rStyle w:val="Hyperlink"/>
@@ -1521,7 +1830,7 @@
                 <w:noProof/>
                 <w:webHidden/>
               </w:rPr>
-              <w:instrText xml:space="preserve"> PAGEREF _Toc479060745 \h </w:instrText>
+              <w:instrText xml:space="preserve"> PAGEREF _Toc479188056 \h </w:instrText>
             </w:r>
             <w:r>
               <w:rPr>
@@ -1541,7 +1850,220 @@
                 <w:noProof/>
                 <w:webHidden/>
               </w:rPr>
-              <w:t>4</w:t>
+              <w:t>5</w:t>
+            </w:r>
+            <w:r>
+              <w:rPr>
+                <w:noProof/>
+                <w:webHidden/>
+              </w:rPr>
+              <w:fldChar w:fldCharType="end"/>
+            </w:r>
+          </w:hyperlink>
+        </w:p>
+        <w:p>
+          <w:pPr>
+            <w:pStyle w:val="Sumrio3"/>
+            <w:tabs>
+              <w:tab w:val="right" w:leader="dot" w:pos="8494"/>
+            </w:tabs>
+            <w:rPr>
+              <w:rFonts w:asciiTheme="minorHAnsi" w:eastAsiaTheme="minorEastAsia" w:hAnsiTheme="minorHAnsi"/>
+              <w:noProof/>
+              <w:sz w:val="22"/>
+              <w:lang w:eastAsia="pt-BR"/>
+            </w:rPr>
+          </w:pPr>
+          <w:hyperlink w:anchor="_Toc479188057" w:history="1">
+            <w:r>
+              <w:rPr>
+                <w:rStyle w:val="Hyperlink"/>
+                <w:noProof/>
+              </w:rPr>
+              <w:t>E1. Campos obrigatórios não informados</w:t>
+            </w:r>
+            <w:r>
+              <w:rPr>
+                <w:noProof/>
+                <w:webHidden/>
+              </w:rPr>
+              <w:tab/>
+            </w:r>
+            <w:r>
+              <w:rPr>
+                <w:noProof/>
+                <w:webHidden/>
+              </w:rPr>
+              <w:fldChar w:fldCharType="begin"/>
+            </w:r>
+            <w:r>
+              <w:rPr>
+                <w:noProof/>
+                <w:webHidden/>
+              </w:rPr>
+              <w:instrText xml:space="preserve"> PAGEREF _Toc479188057 \h </w:instrText>
+            </w:r>
+            <w:r>
+              <w:rPr>
+                <w:noProof/>
+                <w:webHidden/>
+              </w:rPr>
+            </w:r>
+            <w:r>
+              <w:rPr>
+                <w:noProof/>
+                <w:webHidden/>
+              </w:rPr>
+              <w:fldChar w:fldCharType="separate"/>
+            </w:r>
+            <w:r>
+              <w:rPr>
+                <w:noProof/>
+                <w:webHidden/>
+              </w:rPr>
+              <w:t>5</w:t>
+            </w:r>
+            <w:r>
+              <w:rPr>
+                <w:noProof/>
+                <w:webHidden/>
+              </w:rPr>
+              <w:fldChar w:fldCharType="end"/>
+            </w:r>
+          </w:hyperlink>
+        </w:p>
+        <w:p>
+          <w:pPr>
+            <w:pStyle w:val="Sumrio3"/>
+            <w:tabs>
+              <w:tab w:val="right" w:leader="dot" w:pos="8494"/>
+            </w:tabs>
+            <w:rPr>
+              <w:rFonts w:asciiTheme="minorHAnsi" w:eastAsiaTheme="minorEastAsia" w:hAnsiTheme="minorHAnsi"/>
+              <w:noProof/>
+              <w:sz w:val="22"/>
+              <w:lang w:eastAsia="pt-BR"/>
+            </w:rPr>
+          </w:pPr>
+          <w:hyperlink w:anchor="_Toc479188058" w:history="1">
+            <w:r>
+              <w:rPr>
+                <w:rStyle w:val="Hyperlink"/>
+                <w:noProof/>
+              </w:rPr>
+              <w:t>E2. Editora já cadastrada</w:t>
+            </w:r>
+            <w:r>
+              <w:rPr>
+                <w:noProof/>
+                <w:webHidden/>
+              </w:rPr>
+              <w:tab/>
+            </w:r>
+            <w:r>
+              <w:rPr>
+                <w:noProof/>
+                <w:webHidden/>
+              </w:rPr>
+              <w:fldChar w:fldCharType="begin"/>
+            </w:r>
+            <w:r>
+              <w:rPr>
+                <w:noProof/>
+                <w:webHidden/>
+              </w:rPr>
+              <w:instrText xml:space="preserve"> PAGEREF _Toc479188058 \h </w:instrText>
+            </w:r>
+            <w:r>
+              <w:rPr>
+                <w:noProof/>
+                <w:webHidden/>
+              </w:rPr>
+            </w:r>
+            <w:r>
+              <w:rPr>
+                <w:noProof/>
+                <w:webHidden/>
+              </w:rPr>
+              <w:fldChar w:fldCharType="separate"/>
+            </w:r>
+            <w:r>
+              <w:rPr>
+                <w:noProof/>
+                <w:webHidden/>
+              </w:rPr>
+              <w:t>5</w:t>
+            </w:r>
+            <w:r>
+              <w:rPr>
+                <w:noProof/>
+                <w:webHidden/>
+              </w:rPr>
+              <w:fldChar w:fldCharType="end"/>
+            </w:r>
+          </w:hyperlink>
+        </w:p>
+        <w:p>
+          <w:pPr>
+            <w:pStyle w:val="Sumrio3"/>
+            <w:tabs>
+              <w:tab w:val="right" w:leader="dot" w:pos="8494"/>
+            </w:tabs>
+            <w:rPr>
+              <w:rFonts w:asciiTheme="minorHAnsi" w:eastAsiaTheme="minorEastAsia" w:hAnsiTheme="minorHAnsi"/>
+              <w:noProof/>
+              <w:sz w:val="22"/>
+              <w:lang w:eastAsia="pt-BR"/>
+            </w:rPr>
+          </w:pPr>
+          <w:hyperlink w:anchor="_Toc479188059" w:history="1">
+            <w:r>
+              <w:rPr>
+                <w:rStyle w:val="Hyperlink"/>
+                <w:noProof/>
+              </w:rPr>
+              <w:t>E3. Nenhum registro selecionado</w:t>
+            </w:r>
+            <w:r>
+              <w:rPr>
+                <w:noProof/>
+                <w:webHidden/>
+              </w:rPr>
+              <w:tab/>
+            </w:r>
+            <w:r>
+              <w:rPr>
+                <w:noProof/>
+                <w:webHidden/>
+              </w:rPr>
+              <w:fldChar w:fldCharType="begin"/>
+            </w:r>
+            <w:r>
+              <w:rPr>
+                <w:noProof/>
+                <w:webHidden/>
+              </w:rPr>
+              <w:instrText xml:space="preserve"> PAGEREF _Toc479188059 \h </w:instrText>
+            </w:r>
+            <w:r>
+              <w:rPr>
+                <w:noProof/>
+                <w:webHidden/>
+              </w:rPr>
+            </w:r>
+            <w:r>
+              <w:rPr>
+                <w:noProof/>
+                <w:webHidden/>
+              </w:rPr>
+              <w:fldChar w:fldCharType="separate"/>
+            </w:r>
+            <w:r>
+              <w:rPr>
+                <w:noProof/>
+                <w:webHidden/>
+              </w:rPr>
+              <w:t>5</w:t>
             </w:r>
             <w:r>
               <w:rPr>
@@ -1566,7 +2088,7 @@
               <w:lang w:eastAsia="pt-BR"/>
             </w:rPr>
           </w:pPr>
-          <w:hyperlink w:anchor="_Toc479060746" w:history="1">
+          <w:hyperlink w:anchor="_Toc479188060" w:history="1">
             <w:r>
               <w:rPr>
                 <w:rStyle w:val="Hyperlink"/>
@@ -1609,7 +2131,7 @@
                 <w:noProof/>
                 <w:webHidden/>
               </w:rPr>
-              <w:instrText xml:space="preserve"> PAGEREF _Toc479060746 \h </w:instrText>
+              <w:instrText xml:space="preserve"> PAGEREF _Toc479188060 \h </w:instrText>
             </w:r>
             <w:r>
               <w:rPr>
@@ -1629,7 +2151,7 @@
                 <w:noProof/>
                 <w:webHidden/>
               </w:rPr>
-              <w:t>4</w:t>
+              <w:t>5</w:t>
             </w:r>
             <w:r>
               <w:rPr>
@@ -1654,7 +2176,7 @@
               <w:lang w:eastAsia="pt-BR"/>
             </w:rPr>
           </w:pPr>
-          <w:hyperlink w:anchor="_Toc479060747" w:history="1">
+          <w:hyperlink w:anchor="_Toc479188061" w:history="1">
             <w:r>
               <w:rPr>
                 <w:rStyle w:val="Hyperlink"/>
@@ -1697,7 +2219,7 @@
                 <w:noProof/>
                 <w:webHidden/>
               </w:rPr>
-              <w:instrText xml:space="preserve"> PAGEREF _Toc479060747 \h </w:instrText>
+              <w:instrText xml:space="preserve"> PAGEREF _Toc479188061 \h </w:instrText>
             </w:r>
             <w:r>
               <w:rPr>
@@ -1717,7 +2239,7 @@
                 <w:noProof/>
                 <w:webHidden/>
               </w:rPr>
-              <w:t>4</w:t>
+              <w:t>6</w:t>
             </w:r>
             <w:r>
               <w:rPr>
@@ -1742,7 +2264,7 @@
               <w:lang w:eastAsia="pt-BR"/>
             </w:rPr>
           </w:pPr>
-          <w:hyperlink w:anchor="_Toc479060748" w:history="1">
+          <w:hyperlink w:anchor="_Toc479188062" w:history="1">
             <w:r>
               <w:rPr>
                 <w:rStyle w:val="Hyperlink"/>
@@ -1785,7 +2307,7 @@
                 <w:noProof/>
                 <w:webHidden/>
               </w:rPr>
-              <w:instrText xml:space="preserve"> PAGEREF _Toc479060748 \h </w:instrText>
+              <w:instrText xml:space="preserve"> PAGEREF _Toc479188062 \h </w:instrText>
             </w:r>
             <w:r>
               <w:rPr>
@@ -1805,7 +2327,7 @@
                 <w:noProof/>
                 <w:webHidden/>
               </w:rPr>
-              <w:t>4</w:t>
+              <w:t>6</w:t>
             </w:r>
             <w:r>
               <w:rPr>
@@ -1830,7 +2352,7 @@
               <w:lang w:eastAsia="pt-BR"/>
             </w:rPr>
           </w:pPr>
-          <w:hyperlink w:anchor="_Toc479060749" w:history="1">
+          <w:hyperlink w:anchor="_Toc479188063" w:history="1">
             <w:r>
               <w:rPr>
                 <w:rStyle w:val="Hyperlink"/>
@@ -1874,7 +2396,7 @@
                 <w:noProof/>
                 <w:webHidden/>
               </w:rPr>
-              <w:instrText xml:space="preserve"> PAGEREF _Toc479060749 \h </w:instrText>
+              <w:instrText xml:space="preserve"> PAGEREF _Toc479188063 \h </w:instrText>
             </w:r>
             <w:r>
               <w:rPr>
@@ -1894,7 +2416,7 @@
                 <w:noProof/>
                 <w:webHidden/>
               </w:rPr>
-              <w:t>4</w:t>
+              <w:t>6</w:t>
             </w:r>
             <w:r>
               <w:rPr>
@@ -2036,6 +2558,7 @@
           <w:rFonts w:cs="Arial"/>
           <w:szCs w:val="24"/>
         </w:rPr>
+        <w:lastRenderedPageBreak/>
         <w:br w:type="page"/>
       </w:r>
     </w:p>
@@ -2048,9 +2571,11 @@
         </w:rPr>
         <w:sectPr>
           <w:headerReference w:type="default" r:id="rId8"/>
-          <w:headerReference w:type="first" r:id="rId9"/>
+          <w:footerReference w:type="default" r:id="rId9"/>
+          <w:headerReference w:type="first" r:id="rId10"/>
           <w:pgSz w:w="11906" w:h="16838"/>
           <w:pgMar w:top="1417" w:right="1701" w:bottom="1417" w:left="1701" w:header="708" w:footer="708" w:gutter="0"/>
+          <w:pgNumType w:start="0"/>
           <w:cols w:space="708"/>
           <w:titlePg/>
           <w:docGrid w:linePitch="360"/>
@@ -2059,53 +2584,155 @@
     </w:p>
     <w:p>
       <w:pPr>
-        <w:rPr>
-          <w:rFonts w:cs="Arial"/>
-          <w:szCs w:val="24"/>
-        </w:rPr>
-      </w:pPr>
-    </w:p>
-    <w:p>
-      <w:pPr>
         <w:pStyle w:val="Ttulo1"/>
       </w:pPr>
-      <w:bookmarkStart w:id="1" w:name="_Toc479060739"/>
-      <w:r>
+      <w:bookmarkStart w:id="0" w:name="_Toc479064712"/>
+      <w:bookmarkStart w:id="1" w:name="_Toc479068332"/>
+      <w:bookmarkStart w:id="2" w:name="_Toc479188046"/>
+      <w:r>
+        <w:lastRenderedPageBreak/>
         <w:t>OBJETIVO</w:t>
       </w:r>
+      <w:bookmarkEnd w:id="0"/>
       <w:bookmarkEnd w:id="1"/>
+      <w:bookmarkEnd w:id="2"/>
     </w:p>
     <w:p/>
     <w:p>
       <w:pPr>
+        <w:jc w:val="both"/>
+      </w:pPr>
+      <w:r>
+        <w:t xml:space="preserve">O objetivo deste caso de uso é descrever as operações disponíveis em Manter </w:t>
+      </w:r>
+      <w:r>
+        <w:t>Editoras</w:t>
+      </w:r>
+      <w:r>
+        <w:t>.</w:t>
+      </w:r>
+    </w:p>
+    <w:p>
+      <w:pPr>
+        <w:jc w:val="both"/>
+      </w:pPr>
+    </w:p>
+    <w:p>
+      <w:pPr>
         <w:pStyle w:val="Ttulo1"/>
       </w:pPr>
-      <w:bookmarkStart w:id="2" w:name="_Toc479060740"/>
+      <w:bookmarkStart w:id="3" w:name="_Toc479064713"/>
+      <w:bookmarkStart w:id="4" w:name="_Toc479068333"/>
+      <w:bookmarkStart w:id="5" w:name="_Toc479188047"/>
       <w:r>
         <w:t>ATORES</w:t>
       </w:r>
-      <w:bookmarkEnd w:id="2"/>
-    </w:p>
-    <w:p/>
+      <w:bookmarkEnd w:id="3"/>
+      <w:bookmarkEnd w:id="4"/>
+      <w:bookmarkEnd w:id="5"/>
+    </w:p>
+    <w:p>
+      <w:pPr>
+        <w:rPr>
+          <w:rFonts w:cs="Arial"/>
+          <w:szCs w:val="24"/>
+        </w:rPr>
+      </w:pPr>
+    </w:p>
+    <w:p>
+      <w:pPr>
+        <w:pStyle w:val="PargrafodaLista"/>
+        <w:numPr>
+          <w:ilvl w:val="0"/>
+          <w:numId w:val="5"/>
+        </w:numPr>
+        <w:rPr>
+          <w:rFonts w:cs="Arial"/>
+          <w:szCs w:val="24"/>
+        </w:rPr>
+      </w:pPr>
+      <w:r>
+        <w:rPr>
+          <w:rFonts w:cs="Arial"/>
+          <w:b/>
+          <w:szCs w:val="24"/>
+        </w:rPr>
+        <w:t>Bibliotecário;</w:t>
+      </w:r>
+    </w:p>
+    <w:p>
+      <w:pPr>
+        <w:pStyle w:val="PargrafodaLista"/>
+        <w:numPr>
+          <w:ilvl w:val="0"/>
+          <w:numId w:val="5"/>
+        </w:numPr>
+        <w:rPr>
+          <w:rFonts w:cs="Arial"/>
+          <w:szCs w:val="24"/>
+        </w:rPr>
+      </w:pPr>
+      <w:r>
+        <w:rPr>
+          <w:rFonts w:cs="Arial"/>
+          <w:b/>
+          <w:szCs w:val="24"/>
+        </w:rPr>
+        <w:t>Gerente.</w:t>
+      </w:r>
+    </w:p>
+    <w:p>
+      <w:pPr>
+        <w:pStyle w:val="PargrafodaLista"/>
+        <w:rPr>
+          <w:rFonts w:cs="Arial"/>
+          <w:szCs w:val="24"/>
+        </w:rPr>
+      </w:pPr>
+    </w:p>
     <w:p>
       <w:pPr>
         <w:pStyle w:val="Ttulo1"/>
       </w:pPr>
-      <w:bookmarkStart w:id="3" w:name="_Toc479060741"/>
+      <w:bookmarkStart w:id="6" w:name="_Toc479064714"/>
+      <w:bookmarkStart w:id="7" w:name="_Toc479068334"/>
+      <w:bookmarkStart w:id="8" w:name="_Toc479188048"/>
       <w:r>
         <w:t>PRÉ-CONDIÇÕES</w:t>
       </w:r>
-      <w:bookmarkEnd w:id="3"/>
+      <w:bookmarkEnd w:id="6"/>
+      <w:bookmarkEnd w:id="7"/>
+      <w:bookmarkEnd w:id="8"/>
+    </w:p>
+    <w:p>
+      <w:pPr>
+        <w:ind w:firstLine="708"/>
+        <w:rPr>
+          <w:rFonts w:cs="Arial"/>
+          <w:lang w:eastAsia="ar-SA"/>
+        </w:rPr>
+      </w:pPr>
+      <w:bookmarkStart w:id="9" w:name="_Toc479064715"/>
+      <w:bookmarkStart w:id="10" w:name="_Toc479068335"/>
+      <w:r>
+        <w:rPr>
+          <w:rFonts w:cs="Arial"/>
+          <w:lang w:eastAsia="ar-SA"/>
+        </w:rPr>
+        <w:t>Não se aplica.</w:t>
+      </w:r>
     </w:p>
     <w:p>
       <w:pPr>
         <w:pStyle w:val="Ttulo1"/>
       </w:pPr>
-      <w:bookmarkStart w:id="4" w:name="_Toc479060742"/>
+      <w:bookmarkStart w:id="11" w:name="_Toc479188049"/>
       <w:r>
         <w:t>FLUXO DE EVENTOS</w:t>
       </w:r>
-      <w:bookmarkEnd w:id="4"/>
+      <w:bookmarkEnd w:id="9"/>
+      <w:bookmarkEnd w:id="10"/>
+      <w:bookmarkEnd w:id="11"/>
     </w:p>
     <w:p/>
     <w:p>
@@ -2116,13 +2743,129 @@
           <w:numId w:val="2"/>
         </w:numPr>
       </w:pPr>
-      <w:bookmarkStart w:id="5" w:name="_Toc479060743"/>
-      <w:r>
-        <w:t>FLUXO PRINCIPAL</w:t>
-      </w:r>
-      <w:bookmarkEnd w:id="5"/>
-      <w:r>
+      <w:bookmarkStart w:id="12" w:name="_Toc479064716"/>
+      <w:bookmarkStart w:id="13" w:name="_Toc479068336"/>
+      <w:bookmarkStart w:id="14" w:name="_Toc479188050"/>
+      <w:r>
+        <w:t xml:space="preserve">FLUXO PRINCIPAL – </w:t>
+      </w:r>
+      <w:bookmarkEnd w:id="12"/>
+      <w:r>
+        <w:t xml:space="preserve">Consultar </w:t>
+      </w:r>
+      <w:bookmarkEnd w:id="13"/>
+      <w:r>
+        <w:t>Editora</w:t>
+      </w:r>
+      <w:bookmarkEnd w:id="14"/>
+    </w:p>
+    <w:p>
+      <w:pPr>
+        <w:pStyle w:val="PargrafodaLista"/>
+        <w:numPr>
+          <w:ilvl w:val="0"/>
+          <w:numId w:val="7"/>
+        </w:numPr>
+        <w:jc w:val="both"/>
+      </w:pPr>
+      <w:r>
+        <w:t>O fluxo é iniciado quando o ator acesso a opção &lt;&lt;</w:t>
+      </w:r>
+      <w:r>
+        <w:t>Manter Editoras</w:t>
+      </w:r>
+      <w:r>
+        <w:t>&gt;&gt;, na tela principal;</w:t>
+      </w:r>
+      <w:r>
+        <w:rPr>
+          <w:b/>
+        </w:rPr>
         <w:t xml:space="preserve"> </w:t>
+      </w:r>
+      <w:r>
+        <w:rPr>
+          <w:b/>
+        </w:rPr>
+        <w:t>[RN1] [RN2] [RN9]</w:t>
+      </w:r>
+    </w:p>
+    <w:p>
+      <w:pPr>
+        <w:pStyle w:val="PargrafodaLista"/>
+        <w:numPr>
+          <w:ilvl w:val="0"/>
+          <w:numId w:val="7"/>
+        </w:numPr>
+        <w:jc w:val="both"/>
+      </w:pPr>
+      <w:r>
+        <w:t xml:space="preserve">O sistema apresenta a tela de consulta de </w:t>
+      </w:r>
+      <w:r>
+        <w:t>editoras</w:t>
+      </w:r>
+      <w:r>
+        <w:t xml:space="preserve">; </w:t>
+      </w:r>
+      <w:r>
+        <w:rPr>
+          <w:b/>
+        </w:rPr>
+        <w:t>[REF-01][PT1]</w:t>
+      </w:r>
+    </w:p>
+    <w:p>
+      <w:pPr>
+        <w:pStyle w:val="PargrafodaLista"/>
+        <w:numPr>
+          <w:ilvl w:val="0"/>
+          <w:numId w:val="7"/>
+        </w:numPr>
+        <w:jc w:val="both"/>
+      </w:pPr>
+      <w:r>
+        <w:t>O Ator preenche os campos e seleciona a opção &lt;</w:t>
+      </w:r>
+      <w:proofErr w:type="gramStart"/>
+      <w:r>
+        <w:t>&lt;Consultar</w:t>
+      </w:r>
+      <w:proofErr w:type="gramEnd"/>
+      <w:r>
+        <w:t xml:space="preserve">&gt;&gt;; </w:t>
+      </w:r>
+      <w:r>
+        <w:rPr>
+          <w:b/>
+        </w:rPr>
+        <w:t>[E1]</w:t>
+      </w:r>
+    </w:p>
+    <w:p>
+      <w:pPr>
+        <w:pStyle w:val="PargrafodaLista"/>
+        <w:numPr>
+          <w:ilvl w:val="0"/>
+          <w:numId w:val="7"/>
+        </w:numPr>
+        <w:jc w:val="both"/>
+      </w:pPr>
+      <w:r>
+        <w:t>O sistema apresenta a lista de resultados;</w:t>
+      </w:r>
+    </w:p>
+    <w:p>
+      <w:pPr>
+        <w:pStyle w:val="PargrafodaLista"/>
+        <w:numPr>
+          <w:ilvl w:val="0"/>
+          <w:numId w:val="7"/>
+        </w:numPr>
+        <w:jc w:val="both"/>
+      </w:pPr>
+      <w:r>
+        <w:t>Esse fluxo é encerrado.</w:t>
       </w:r>
     </w:p>
     <w:p/>
@@ -2134,11 +2877,636 @@
           <w:numId w:val="2"/>
         </w:numPr>
       </w:pPr>
-      <w:bookmarkStart w:id="6" w:name="_Toc479060744"/>
+      <w:bookmarkStart w:id="15" w:name="_Toc479064717"/>
+      <w:bookmarkStart w:id="16" w:name="_Toc479068337"/>
+      <w:bookmarkStart w:id="17" w:name="_Toc479188051"/>
       <w:r>
         <w:t>FLUXO ALTERNATIVO</w:t>
       </w:r>
-      <w:bookmarkEnd w:id="6"/>
+      <w:bookmarkEnd w:id="15"/>
+      <w:bookmarkEnd w:id="16"/>
+      <w:bookmarkEnd w:id="17"/>
+    </w:p>
+    <w:p>
+      <w:pPr>
+        <w:pStyle w:val="Ttulo3"/>
+        <w:rPr>
+          <w:i w:val="0"/>
+        </w:rPr>
+      </w:pPr>
+      <w:bookmarkStart w:id="18" w:name="_Toc479064718"/>
+      <w:bookmarkStart w:id="19" w:name="_Toc479068338"/>
+      <w:bookmarkStart w:id="20" w:name="_Toc479188052"/>
+      <w:r>
+        <w:rPr>
+          <w:i w:val="0"/>
+        </w:rPr>
+        <w:t xml:space="preserve">A1. </w:t>
+      </w:r>
+      <w:bookmarkEnd w:id="18"/>
+      <w:r>
+        <w:rPr>
+          <w:i w:val="0"/>
+        </w:rPr>
+        <w:t xml:space="preserve">Incluir </w:t>
+      </w:r>
+      <w:bookmarkEnd w:id="19"/>
+      <w:r>
+        <w:rPr>
+          <w:i w:val="0"/>
+        </w:rPr>
+        <w:t>Editora</w:t>
+      </w:r>
+      <w:bookmarkEnd w:id="20"/>
+    </w:p>
+    <w:p>
+      <w:pPr>
+        <w:pStyle w:val="PargrafodaLista"/>
+        <w:numPr>
+          <w:ilvl w:val="0"/>
+          <w:numId w:val="4"/>
+        </w:numPr>
+        <w:jc w:val="both"/>
+        <w:rPr>
+          <w:rFonts w:cs="Arial"/>
+          <w:szCs w:val="24"/>
+        </w:rPr>
+      </w:pPr>
+      <w:r>
+        <w:rPr>
+          <w:rFonts w:cs="Arial"/>
+          <w:szCs w:val="24"/>
+        </w:rPr>
+        <w:t>Esse fluxo é iniciado quando o usuário aciona a opção &lt;&lt;Incluir Livro&gt;&gt;;</w:t>
+      </w:r>
+    </w:p>
+    <w:p>
+      <w:pPr>
+        <w:pStyle w:val="PargrafodaLista"/>
+        <w:numPr>
+          <w:ilvl w:val="0"/>
+          <w:numId w:val="4"/>
+        </w:numPr>
+        <w:jc w:val="both"/>
+        <w:rPr>
+          <w:rFonts w:cs="Arial"/>
+          <w:szCs w:val="24"/>
+        </w:rPr>
+      </w:pPr>
+      <w:r>
+        <w:rPr>
+          <w:rFonts w:cs="Arial"/>
+          <w:szCs w:val="24"/>
+        </w:rPr>
+        <w:t>O sistema apresenta a tela de cadastro;</w:t>
+      </w:r>
+      <w:r>
+        <w:rPr>
+          <w:b/>
+        </w:rPr>
+        <w:t xml:space="preserve"> </w:t>
+      </w:r>
+      <w:r>
+        <w:rPr>
+          <w:b/>
+        </w:rPr>
+        <w:t xml:space="preserve">[REF-01] </w:t>
+      </w:r>
+      <w:r>
+        <w:rPr>
+          <w:rFonts w:cs="Arial"/>
+          <w:b/>
+          <w:szCs w:val="24"/>
+        </w:rPr>
+        <w:t>[PT2]</w:t>
+      </w:r>
+    </w:p>
+    <w:p>
+      <w:pPr>
+        <w:pStyle w:val="PargrafodaLista"/>
+        <w:numPr>
+          <w:ilvl w:val="0"/>
+          <w:numId w:val="4"/>
+        </w:numPr>
+        <w:jc w:val="both"/>
+        <w:rPr>
+          <w:rFonts w:cs="Arial"/>
+          <w:szCs w:val="24"/>
+        </w:rPr>
+      </w:pPr>
+      <w:r>
+        <w:rPr>
+          <w:rFonts w:cs="Arial"/>
+          <w:szCs w:val="24"/>
+        </w:rPr>
+        <w:t>O ator preenche os campos e seleciona a opção &lt;</w:t>
+      </w:r>
+      <w:proofErr w:type="gramStart"/>
+      <w:r>
+        <w:rPr>
+          <w:rFonts w:cs="Arial"/>
+          <w:szCs w:val="24"/>
+        </w:rPr>
+        <w:t>&lt;Cadastrar</w:t>
+      </w:r>
+      <w:proofErr w:type="gramEnd"/>
+      <w:r>
+        <w:rPr>
+          <w:rFonts w:cs="Arial"/>
+          <w:szCs w:val="24"/>
+        </w:rPr>
+        <w:t xml:space="preserve">&gt;; </w:t>
+      </w:r>
+      <w:r>
+        <w:rPr>
+          <w:rFonts w:cs="Arial"/>
+          <w:b/>
+          <w:szCs w:val="24"/>
+        </w:rPr>
+        <w:t>[E1] [E2] [RN3]</w:t>
+      </w:r>
+    </w:p>
+    <w:p>
+      <w:pPr>
+        <w:pStyle w:val="PargrafodaLista"/>
+        <w:numPr>
+          <w:ilvl w:val="0"/>
+          <w:numId w:val="4"/>
+        </w:numPr>
+        <w:jc w:val="both"/>
+        <w:rPr>
+          <w:rFonts w:cs="Arial"/>
+          <w:szCs w:val="24"/>
+        </w:rPr>
+      </w:pPr>
+      <w:r>
+        <w:rPr>
+          <w:rFonts w:cs="Arial"/>
+          <w:szCs w:val="24"/>
+        </w:rPr>
+        <w:t xml:space="preserve">O sistema atualiza a base de dados e retorna ao fluxo chamador. </w:t>
+      </w:r>
+    </w:p>
+    <w:p>
+      <w:pPr>
+        <w:pStyle w:val="PargrafodaLista"/>
+        <w:numPr>
+          <w:ilvl w:val="0"/>
+          <w:numId w:val="4"/>
+        </w:numPr>
+        <w:jc w:val="both"/>
+        <w:rPr>
+          <w:rFonts w:cs="Arial"/>
+          <w:szCs w:val="24"/>
+        </w:rPr>
+      </w:pPr>
+      <w:r>
+        <w:rPr>
+          <w:rFonts w:cs="Arial"/>
+          <w:szCs w:val="24"/>
+        </w:rPr>
+        <w:t xml:space="preserve">O sistema apresenta a mensagem </w:t>
+      </w:r>
+      <w:r>
+        <w:rPr>
+          <w:rFonts w:cs="Arial"/>
+          <w:b/>
+          <w:szCs w:val="24"/>
+        </w:rPr>
+        <w:t>MSG1</w:t>
+      </w:r>
+      <w:r>
+        <w:rPr>
+          <w:rFonts w:cs="Arial"/>
+          <w:szCs w:val="24"/>
+        </w:rPr>
+        <w:t>;</w:t>
+      </w:r>
+    </w:p>
+    <w:p>
+      <w:pPr>
+        <w:pStyle w:val="PargrafodaLista"/>
+        <w:numPr>
+          <w:ilvl w:val="0"/>
+          <w:numId w:val="4"/>
+        </w:numPr>
+        <w:jc w:val="both"/>
+        <w:rPr>
+          <w:rFonts w:cs="Arial"/>
+          <w:szCs w:val="24"/>
+        </w:rPr>
+      </w:pPr>
+      <w:r>
+        <w:rPr>
+          <w:rFonts w:cs="Arial"/>
+          <w:szCs w:val="24"/>
+        </w:rPr>
+        <w:t>Esse fluxo é encerrado.</w:t>
+      </w:r>
+    </w:p>
+    <w:p>
+      <w:pPr>
+        <w:pStyle w:val="Ttulo3"/>
+        <w:rPr>
+          <w:i w:val="0"/>
+        </w:rPr>
+      </w:pPr>
+      <w:bookmarkStart w:id="21" w:name="_Toc479064719"/>
+      <w:bookmarkStart w:id="22" w:name="_Toc479068339"/>
+      <w:bookmarkStart w:id="23" w:name="_Toc479188053"/>
+      <w:r>
+        <w:rPr>
+          <w:i w:val="0"/>
+        </w:rPr>
+        <w:t xml:space="preserve">A2. </w:t>
+      </w:r>
+      <w:bookmarkEnd w:id="21"/>
+      <w:r>
+        <w:rPr>
+          <w:i w:val="0"/>
+        </w:rPr>
+        <w:t xml:space="preserve">Alterar </w:t>
+      </w:r>
+      <w:bookmarkEnd w:id="22"/>
+      <w:r>
+        <w:rPr>
+          <w:i w:val="0"/>
+        </w:rPr>
+        <w:t>Editora</w:t>
+      </w:r>
+      <w:bookmarkEnd w:id="23"/>
+    </w:p>
+    <w:p>
+      <w:pPr>
+        <w:pStyle w:val="PargrafodaLista"/>
+        <w:numPr>
+          <w:ilvl w:val="0"/>
+          <w:numId w:val="8"/>
+        </w:numPr>
+        <w:jc w:val="both"/>
+      </w:pPr>
+      <w:r>
+        <w:t>Esse fluxo é iniciado quando o usuário seleciona um registro e aciona a opção &lt;&lt;Alterar &gt;</w:t>
+      </w:r>
+      <w:proofErr w:type="gramStart"/>
+      <w:r>
+        <w:t>&gt;;</w:t>
+      </w:r>
+      <w:r>
+        <w:rPr>
+          <w:b/>
+        </w:rPr>
+        <w:t>[</w:t>
+      </w:r>
+      <w:proofErr w:type="gramEnd"/>
+      <w:r>
+        <w:rPr>
+          <w:b/>
+        </w:rPr>
+        <w:t>E3]</w:t>
+      </w:r>
+    </w:p>
+    <w:p>
+      <w:pPr>
+        <w:pStyle w:val="PargrafodaLista"/>
+        <w:numPr>
+          <w:ilvl w:val="0"/>
+          <w:numId w:val="8"/>
+        </w:numPr>
+        <w:jc w:val="both"/>
+      </w:pPr>
+      <w:r>
+        <w:t xml:space="preserve">O sistema apresenta a tela de alteração; </w:t>
+      </w:r>
+      <w:r>
+        <w:rPr>
+          <w:b/>
+        </w:rPr>
+        <w:t>[REF-01] [PT3]</w:t>
+      </w:r>
+    </w:p>
+    <w:p>
+      <w:pPr>
+        <w:pStyle w:val="PargrafodaLista"/>
+        <w:numPr>
+          <w:ilvl w:val="0"/>
+          <w:numId w:val="8"/>
+        </w:numPr>
+        <w:jc w:val="both"/>
+      </w:pPr>
+      <w:r>
+        <w:t xml:space="preserve">O ator preenche os campos e seleciona a opção &lt;&lt;Alterar Livro&gt;&gt;; </w:t>
+      </w:r>
+      <w:r>
+        <w:rPr>
+          <w:b/>
+        </w:rPr>
+        <w:t>[E1]</w:t>
+      </w:r>
+    </w:p>
+    <w:p>
+      <w:pPr>
+        <w:pStyle w:val="PargrafodaLista"/>
+        <w:numPr>
+          <w:ilvl w:val="0"/>
+          <w:numId w:val="8"/>
+        </w:numPr>
+        <w:jc w:val="both"/>
+      </w:pPr>
+      <w:r>
+        <w:lastRenderedPageBreak/>
+        <w:t xml:space="preserve">O sistema altera as informações na base de dados; </w:t>
+      </w:r>
+    </w:p>
+    <w:p>
+      <w:pPr>
+        <w:pStyle w:val="PargrafodaLista"/>
+        <w:numPr>
+          <w:ilvl w:val="0"/>
+          <w:numId w:val="8"/>
+        </w:numPr>
+        <w:jc w:val="both"/>
+      </w:pPr>
+      <w:r>
+        <w:t xml:space="preserve">O sistema apresenta a mensagem </w:t>
+      </w:r>
+      <w:r>
+        <w:rPr>
+          <w:b/>
+        </w:rPr>
+        <w:t>MSG6</w:t>
+      </w:r>
+      <w:r>
+        <w:t>;</w:t>
+      </w:r>
+    </w:p>
+    <w:p>
+      <w:pPr>
+        <w:pStyle w:val="PargrafodaLista"/>
+        <w:numPr>
+          <w:ilvl w:val="0"/>
+          <w:numId w:val="8"/>
+        </w:numPr>
+        <w:jc w:val="both"/>
+      </w:pPr>
+      <w:r>
+        <w:t>Esse fluxo é encerrado.</w:t>
+      </w:r>
+    </w:p>
+    <w:p>
+      <w:pPr>
+        <w:pStyle w:val="Ttulo3"/>
+        <w:rPr>
+          <w:i w:val="0"/>
+        </w:rPr>
+      </w:pPr>
+      <w:bookmarkStart w:id="24" w:name="_Toc479068340"/>
+      <w:bookmarkStart w:id="25" w:name="_Toc479188054"/>
+      <w:r>
+        <w:rPr>
+          <w:i w:val="0"/>
+        </w:rPr>
+        <w:t>A3</w:t>
+      </w:r>
+      <w:r>
+        <w:rPr>
+          <w:i w:val="0"/>
+        </w:rPr>
+        <w:t xml:space="preserve">. </w:t>
+      </w:r>
+      <w:r>
+        <w:rPr>
+          <w:i w:val="0"/>
+        </w:rPr>
+        <w:t xml:space="preserve">Excluir </w:t>
+      </w:r>
+      <w:bookmarkEnd w:id="24"/>
+      <w:r>
+        <w:rPr>
+          <w:i w:val="0"/>
+        </w:rPr>
+        <w:t>Editora</w:t>
+      </w:r>
+      <w:bookmarkEnd w:id="25"/>
+    </w:p>
+    <w:p>
+      <w:pPr>
+        <w:pStyle w:val="PargrafodaLista"/>
+        <w:numPr>
+          <w:ilvl w:val="0"/>
+          <w:numId w:val="14"/>
+        </w:numPr>
+        <w:jc w:val="both"/>
+      </w:pPr>
+      <w:r>
+        <w:t>Esse fluxo é iniciado quando o usuário seleciona um registro e aciona a opção &lt;</w:t>
+      </w:r>
+      <w:proofErr w:type="gramStart"/>
+      <w:r>
+        <w:t>&lt;Excluir</w:t>
+      </w:r>
+      <w:proofErr w:type="gramEnd"/>
+      <w:r>
+        <w:t>&gt;&gt;;</w:t>
+      </w:r>
+    </w:p>
+    <w:p>
+      <w:pPr>
+        <w:pStyle w:val="PargrafodaLista"/>
+        <w:numPr>
+          <w:ilvl w:val="0"/>
+          <w:numId w:val="14"/>
+        </w:numPr>
+        <w:jc w:val="both"/>
+      </w:pPr>
+      <w:r>
+        <w:t xml:space="preserve">O sistema apresenta um modal com a seguinte mensagem </w:t>
+      </w:r>
+      <w:r>
+        <w:rPr>
+          <w:b/>
+        </w:rPr>
+        <w:t>MSG7</w:t>
+      </w:r>
+      <w:r>
+        <w:t xml:space="preserve">; </w:t>
+      </w:r>
+      <w:r>
+        <w:rPr>
+          <w:b/>
+        </w:rPr>
+        <w:t>[E3]</w:t>
+      </w:r>
+    </w:p>
+    <w:p>
+      <w:pPr>
+        <w:pStyle w:val="PargrafodaLista"/>
+        <w:numPr>
+          <w:ilvl w:val="0"/>
+          <w:numId w:val="14"/>
+        </w:numPr>
+        <w:jc w:val="both"/>
+      </w:pPr>
+      <w:r>
+        <w:t>O ator seleciona a opção desejada;</w:t>
+      </w:r>
+    </w:p>
+    <w:p>
+      <w:pPr>
+        <w:pStyle w:val="PargrafodaLista"/>
+        <w:numPr>
+          <w:ilvl w:val="0"/>
+          <w:numId w:val="14"/>
+        </w:numPr>
+        <w:jc w:val="both"/>
+      </w:pPr>
+      <w:r>
+        <w:t xml:space="preserve">O sistema altera as informações na base de dados; </w:t>
+      </w:r>
+      <w:r>
+        <w:rPr>
+          <w:b/>
+        </w:rPr>
+        <w:t>[RN12</w:t>
+      </w:r>
+      <w:r>
+        <w:rPr>
+          <w:b/>
+        </w:rPr>
+        <w:t>]</w:t>
+      </w:r>
+      <w:r>
+        <w:t xml:space="preserve"> </w:t>
+      </w:r>
+    </w:p>
+    <w:p>
+      <w:pPr>
+        <w:pStyle w:val="PargrafodaLista"/>
+        <w:numPr>
+          <w:ilvl w:val="0"/>
+          <w:numId w:val="14"/>
+        </w:numPr>
+        <w:jc w:val="both"/>
+      </w:pPr>
+      <w:r>
+        <w:t xml:space="preserve">O sistema apresenta a mensagem </w:t>
+      </w:r>
+      <w:r>
+        <w:rPr>
+          <w:b/>
+        </w:rPr>
+        <w:t>MSG9</w:t>
+      </w:r>
+      <w:r>
+        <w:t>;</w:t>
+      </w:r>
+    </w:p>
+    <w:p>
+      <w:pPr>
+        <w:pStyle w:val="PargrafodaLista"/>
+        <w:numPr>
+          <w:ilvl w:val="0"/>
+          <w:numId w:val="14"/>
+        </w:numPr>
+        <w:jc w:val="both"/>
+      </w:pPr>
+      <w:r>
+        <w:t>Esse fluxo é encerrado.</w:t>
+      </w:r>
+    </w:p>
+    <w:p>
+      <w:pPr>
+        <w:jc w:val="both"/>
+      </w:pPr>
+    </w:p>
+    <w:p>
+      <w:pPr>
+        <w:pStyle w:val="Ttulo3"/>
+        <w:rPr>
+          <w:i w:val="0"/>
+        </w:rPr>
+      </w:pPr>
+      <w:bookmarkStart w:id="26" w:name="_Toc479068341"/>
+      <w:bookmarkStart w:id="27" w:name="_Toc479188055"/>
+      <w:r>
+        <w:rPr>
+          <w:i w:val="0"/>
+        </w:rPr>
+        <w:t>A3</w:t>
+      </w:r>
+      <w:r>
+        <w:rPr>
+          <w:i w:val="0"/>
+        </w:rPr>
+        <w:t xml:space="preserve">. </w:t>
+      </w:r>
+      <w:r>
+        <w:rPr>
+          <w:i w:val="0"/>
+        </w:rPr>
+        <w:t xml:space="preserve">Detalhar </w:t>
+      </w:r>
+      <w:bookmarkEnd w:id="26"/>
+      <w:r>
+        <w:rPr>
+          <w:i w:val="0"/>
+        </w:rPr>
+        <w:t>Editora</w:t>
+      </w:r>
+      <w:bookmarkEnd w:id="27"/>
+    </w:p>
+    <w:p>
+      <w:pPr>
+        <w:pStyle w:val="PargrafodaLista"/>
+        <w:numPr>
+          <w:ilvl w:val="0"/>
+          <w:numId w:val="16"/>
+        </w:numPr>
+        <w:jc w:val="both"/>
+      </w:pPr>
+      <w:r>
+        <w:t>Esse fluxo é iniciado quando o usuário seleciona um registro e aciona a opção &lt;</w:t>
+      </w:r>
+      <w:proofErr w:type="gramStart"/>
+      <w:r>
+        <w:t>&lt;Detalhar</w:t>
+      </w:r>
+      <w:proofErr w:type="gramEnd"/>
+      <w:r>
+        <w:t>&gt;&gt;;</w:t>
+      </w:r>
+    </w:p>
+    <w:p>
+      <w:pPr>
+        <w:pStyle w:val="PargrafodaLista"/>
+        <w:numPr>
+          <w:ilvl w:val="0"/>
+          <w:numId w:val="16"/>
+        </w:numPr>
+        <w:jc w:val="both"/>
+      </w:pPr>
+      <w:r>
+        <w:t xml:space="preserve">O sistema apresenta a tela de detalhes; </w:t>
+      </w:r>
+      <w:r>
+        <w:rPr>
+          <w:b/>
+        </w:rPr>
+        <w:t>[REF-01] [PT4]</w:t>
+      </w:r>
+    </w:p>
+    <w:p>
+      <w:pPr>
+        <w:pStyle w:val="PargrafodaLista"/>
+        <w:numPr>
+          <w:ilvl w:val="0"/>
+          <w:numId w:val="16"/>
+        </w:numPr>
+        <w:jc w:val="both"/>
+      </w:pPr>
+      <w:r>
+        <w:t>Esse fluxo é encerrado.</w:t>
+      </w:r>
     </w:p>
     <w:p>
       <w:pPr>
@@ -2155,11 +3523,15 @@
           <w:numId w:val="2"/>
         </w:numPr>
       </w:pPr>
-      <w:bookmarkStart w:id="7" w:name="_Toc479060745"/>
+      <w:bookmarkStart w:id="28" w:name="_Toc479064720"/>
+      <w:bookmarkStart w:id="29" w:name="_Toc479068342"/>
+      <w:bookmarkStart w:id="30" w:name="_Toc479188056"/>
       <w:r>
         <w:t>FLUXO DE EXCEÇÃO</w:t>
       </w:r>
-      <w:bookmarkEnd w:id="7"/>
+      <w:bookmarkEnd w:id="28"/>
+      <w:bookmarkEnd w:id="29"/>
+      <w:bookmarkEnd w:id="30"/>
     </w:p>
     <w:p>
       <w:pPr>
@@ -2168,54 +3540,667 @@
     </w:p>
     <w:p>
       <w:pPr>
+        <w:pStyle w:val="Ttulo3"/>
+      </w:pPr>
+      <w:bookmarkStart w:id="31" w:name="_Toc479064721"/>
+      <w:bookmarkStart w:id="32" w:name="_Toc479068343"/>
+      <w:bookmarkStart w:id="33" w:name="_Toc479188057"/>
+      <w:r>
+        <w:t>E1. Campos obrigatórios não informados</w:t>
+      </w:r>
+      <w:bookmarkEnd w:id="31"/>
+      <w:bookmarkEnd w:id="32"/>
+      <w:bookmarkEnd w:id="33"/>
+    </w:p>
+    <w:p>
+      <w:pPr>
+        <w:pStyle w:val="PargrafodaLista"/>
+        <w:numPr>
+          <w:ilvl w:val="0"/>
+          <w:numId w:val="9"/>
+        </w:numPr>
+        <w:jc w:val="both"/>
+      </w:pPr>
+      <w:r>
+        <w:t>O sistema verifica que existem campos obrigatórios que não foram informados;</w:t>
+      </w:r>
+    </w:p>
+    <w:p>
+      <w:pPr>
+        <w:pStyle w:val="PargrafodaLista"/>
+        <w:numPr>
+          <w:ilvl w:val="0"/>
+          <w:numId w:val="9"/>
+        </w:numPr>
+        <w:jc w:val="both"/>
+      </w:pPr>
+      <w:r>
+        <w:t xml:space="preserve">O sistema exibe a mensagem </w:t>
+      </w:r>
+      <w:r>
+        <w:rPr>
+          <w:b/>
+        </w:rPr>
+        <w:t xml:space="preserve">MSG3 </w:t>
+      </w:r>
+      <w:r>
+        <w:t>e retorna para o fluxo chamador.</w:t>
+      </w:r>
+    </w:p>
+    <w:p>
+      <w:pPr>
+        <w:pStyle w:val="Ttulo3"/>
+      </w:pPr>
+      <w:bookmarkStart w:id="34" w:name="_Toc479068344"/>
+      <w:bookmarkStart w:id="35" w:name="_Toc479188058"/>
+      <w:r>
+        <w:t xml:space="preserve">E2. </w:t>
+      </w:r>
+      <w:r>
+        <w:t>Editora</w:t>
+      </w:r>
+      <w:r>
+        <w:t xml:space="preserve"> já cadastrad</w:t>
+      </w:r>
+      <w:bookmarkEnd w:id="34"/>
+      <w:r>
+        <w:t>a</w:t>
+      </w:r>
+      <w:bookmarkEnd w:id="35"/>
+    </w:p>
+    <w:p>
+      <w:pPr>
+        <w:pStyle w:val="PargrafodaLista"/>
+        <w:numPr>
+          <w:ilvl w:val="0"/>
+          <w:numId w:val="13"/>
+        </w:numPr>
+        <w:jc w:val="both"/>
+      </w:pPr>
+      <w:r>
+        <w:t>O sistema verifica que o livro já está cadastrado na base de dados;</w:t>
+      </w:r>
+    </w:p>
+    <w:p>
+      <w:pPr>
+        <w:pStyle w:val="PargrafodaLista"/>
+        <w:numPr>
+          <w:ilvl w:val="0"/>
+          <w:numId w:val="13"/>
+        </w:numPr>
+        <w:jc w:val="both"/>
+      </w:pPr>
+      <w:r>
+        <w:t xml:space="preserve">O sistema exibe a mensagem </w:t>
+      </w:r>
+      <w:r>
+        <w:rPr>
+          <w:b/>
+        </w:rPr>
+        <w:t>MSG16</w:t>
+      </w:r>
+      <w:r>
+        <w:rPr>
+          <w:b/>
+        </w:rPr>
+        <w:t xml:space="preserve"> </w:t>
+      </w:r>
+      <w:r>
+        <w:t>e retorna para o fluxo chamador.</w:t>
+      </w:r>
+    </w:p>
+    <w:p>
+      <w:pPr>
+        <w:pStyle w:val="Ttulo3"/>
+      </w:pPr>
+      <w:bookmarkStart w:id="36" w:name="_Toc479068345"/>
+      <w:bookmarkStart w:id="37" w:name="_Toc479188059"/>
+      <w:r>
+        <w:t>E3. Nenhum registro selecionado</w:t>
+      </w:r>
+      <w:bookmarkEnd w:id="36"/>
+      <w:bookmarkEnd w:id="37"/>
+    </w:p>
+    <w:p>
+      <w:pPr>
+        <w:pStyle w:val="PargrafodaLista"/>
+        <w:numPr>
+          <w:ilvl w:val="0"/>
+          <w:numId w:val="15"/>
+        </w:numPr>
+        <w:jc w:val="both"/>
+      </w:pPr>
+      <w:r>
+        <w:t>O sistema verifica que não há nenhum registro selecionado ao acionar as opções &lt;&lt;Excluir&gt;</w:t>
+      </w:r>
+      <w:proofErr w:type="gramStart"/>
+      <w:r>
+        <w:t>&gt;,&lt;</w:t>
+      </w:r>
+      <w:proofErr w:type="gramEnd"/>
+      <w:r>
+        <w:t>&lt;Alterar&gt; ou &lt;&lt;Detalhar&gt;&gt;;</w:t>
+      </w:r>
+    </w:p>
+    <w:p>
+      <w:pPr>
+        <w:pStyle w:val="PargrafodaLista"/>
+        <w:numPr>
+          <w:ilvl w:val="0"/>
+          <w:numId w:val="15"/>
+        </w:numPr>
+        <w:jc w:val="both"/>
+      </w:pPr>
+      <w:r>
+        <w:t xml:space="preserve">O sistema exibe a mensagem </w:t>
+      </w:r>
+      <w:r>
+        <w:rPr>
+          <w:b/>
+        </w:rPr>
+        <w:t xml:space="preserve">MSG8 </w:t>
+      </w:r>
+      <w:r>
+        <w:t>e retorna para o fluxo chamador.</w:t>
+      </w:r>
+    </w:p>
+    <w:p>
+      <w:pPr>
+        <w:jc w:val="both"/>
+      </w:pPr>
+    </w:p>
+    <w:p>
+      <w:pPr>
+        <w:jc w:val="both"/>
+      </w:pPr>
+    </w:p>
+    <w:p>
+      <w:pPr>
         <w:pStyle w:val="Ttulo1"/>
       </w:pPr>
-      <w:bookmarkStart w:id="8" w:name="_Toc479060746"/>
+      <w:bookmarkStart w:id="38" w:name="_Toc479064723"/>
+      <w:bookmarkStart w:id="39" w:name="_Toc479068346"/>
+      <w:bookmarkStart w:id="40" w:name="_Toc479188060"/>
       <w:r>
         <w:t>PÓS-CONDIÇÕES</w:t>
       </w:r>
-      <w:bookmarkEnd w:id="8"/>
+      <w:bookmarkEnd w:id="38"/>
+      <w:bookmarkEnd w:id="39"/>
+      <w:bookmarkEnd w:id="40"/>
+    </w:p>
+    <w:p>
+      <w:pPr>
+        <w:ind w:firstLine="708"/>
+        <w:rPr>
+          <w:rFonts w:cs="Arial"/>
+          <w:lang w:eastAsia="ar-SA"/>
+        </w:rPr>
+      </w:pPr>
+      <w:r>
+        <w:rPr>
+          <w:rFonts w:cs="Arial"/>
+          <w:lang w:eastAsia="ar-SA"/>
+        </w:rPr>
+        <w:t>Não se aplica.</w:t>
+      </w:r>
     </w:p>
     <w:p>
       <w:pPr>
         <w:pStyle w:val="Ttulo1"/>
       </w:pPr>
-      <w:bookmarkStart w:id="9" w:name="_Toc479060747"/>
-      <w:r>
+      <w:bookmarkStart w:id="41" w:name="_Toc479064725"/>
+      <w:bookmarkStart w:id="42" w:name="_Toc479068347"/>
+      <w:bookmarkStart w:id="43" w:name="_Toc479188061"/>
+      <w:r>
+        <w:lastRenderedPageBreak/>
         <w:t>PONTOS DE INCLUSÃO</w:t>
       </w:r>
-      <w:bookmarkEnd w:id="9"/>
+      <w:bookmarkEnd w:id="41"/>
+      <w:bookmarkEnd w:id="42"/>
+      <w:bookmarkEnd w:id="43"/>
+    </w:p>
+    <w:p>
+      <w:pPr>
+        <w:ind w:firstLine="708"/>
+        <w:rPr>
+          <w:rFonts w:cs="Arial"/>
+          <w:lang w:eastAsia="ar-SA"/>
+        </w:rPr>
+      </w:pPr>
+      <w:r>
+        <w:rPr>
+          <w:rFonts w:cs="Arial"/>
+          <w:lang w:eastAsia="ar-SA"/>
+        </w:rPr>
+        <w:t>Não se aplica.</w:t>
+      </w:r>
     </w:p>
     <w:p>
       <w:pPr>
         <w:pStyle w:val="Ttulo1"/>
       </w:pPr>
-      <w:bookmarkStart w:id="10" w:name="_Toc479060748"/>
+      <w:bookmarkStart w:id="44" w:name="_Toc479064726"/>
+      <w:bookmarkStart w:id="45" w:name="_Toc479068348"/>
+      <w:bookmarkStart w:id="46" w:name="_Toc479188062"/>
       <w:r>
         <w:t>PONTOS DE EXTENSÃO</w:t>
       </w:r>
-      <w:bookmarkEnd w:id="10"/>
+      <w:bookmarkEnd w:id="44"/>
+      <w:bookmarkEnd w:id="45"/>
+      <w:bookmarkEnd w:id="46"/>
+    </w:p>
+    <w:p>
+      <w:pPr>
+        <w:rPr>
+          <w:rFonts w:cs="Arial"/>
+          <w:lang w:eastAsia="ar-SA"/>
+        </w:rPr>
+      </w:pPr>
+      <w:r>
+        <w:rPr>
+          <w:rFonts w:cs="Arial"/>
+          <w:lang w:eastAsia="ar-SA"/>
+        </w:rPr>
+        <w:t xml:space="preserve">           </w:t>
+      </w:r>
+      <w:r>
+        <w:rPr>
+          <w:rFonts w:cs="Arial"/>
+          <w:lang w:eastAsia="ar-SA"/>
+        </w:rPr>
+        <w:t>Não se aplica.</w:t>
+      </w:r>
     </w:p>
     <w:p>
       <w:pPr>
         <w:pStyle w:val="Ttulo1"/>
       </w:pPr>
-      <w:bookmarkStart w:id="11" w:name="_Toc479060749"/>
+      <w:bookmarkStart w:id="47" w:name="_Toc479064727"/>
+      <w:bookmarkStart w:id="48" w:name="_Toc479068349"/>
+      <w:bookmarkStart w:id="49" w:name="_Toc479188063"/>
       <w:r>
         <w:rPr>
           <w:lang w:eastAsia="ar-SA"/>
         </w:rPr>
         <w:t>REFERÊNCIAS</w:t>
       </w:r>
-      <w:bookmarkEnd w:id="11"/>
+      <w:bookmarkEnd w:id="47"/>
+      <w:bookmarkEnd w:id="48"/>
+      <w:bookmarkEnd w:id="49"/>
+    </w:p>
+    <w:p>
+      <w:pPr>
+        <w:pStyle w:val="ISO9000Corpo"/>
+        <w:numPr>
+          <w:ilvl w:val="0"/>
+          <w:numId w:val="12"/>
+        </w:numPr>
+        <w:tabs>
+          <w:tab w:val="left" w:pos="1089"/>
+        </w:tabs>
+        <w:spacing w:before="240" w:after="0"/>
+        <w:rPr>
+          <w:b/>
+          <w:i/>
+          <w:iCs/>
+          <w:noProof w:val="0"/>
+          <w:color w:val="000000"/>
+        </w:rPr>
+      </w:pPr>
+      <w:bookmarkStart w:id="50" w:name="_Ref255379771"/>
+      <w:r>
+        <w:rPr>
+          <w:b/>
+          <w:i/>
+          <w:iCs/>
+          <w:noProof w:val="0"/>
+        </w:rPr>
+        <w:t>Descrição</w:t>
+      </w:r>
+      <w:r>
+        <w:rPr>
+          <w:b/>
+          <w:i/>
+          <w:iCs/>
+          <w:noProof w:val="0"/>
+          <w:color w:val="000000"/>
+        </w:rPr>
+        <w:t xml:space="preserve"> de Interface do Caso de Uso</w:t>
+      </w:r>
+      <w:bookmarkEnd w:id="50"/>
+    </w:p>
+    <w:p>
+      <w:pPr>
+        <w:pStyle w:val="Corpodetexto"/>
+        <w:spacing w:before="60" w:after="60"/>
+        <w:ind w:left="964"/>
+        <w:jc w:val="both"/>
+        <w:rPr>
+          <w:rFonts w:cs="Arial"/>
+          <w:iCs/>
+          <w:color w:val="000000"/>
+        </w:rPr>
+      </w:pPr>
+      <w:r>
+        <w:rPr>
+          <w:rFonts w:cs="Arial"/>
+          <w:iCs/>
+          <w:color w:val="000000"/>
+        </w:rPr>
+        <w:t>Documento de Descrição de Interface de Caso de Uso:</w:t>
+      </w:r>
+    </w:p>
+    <w:p>
+      <w:pPr>
+        <w:pStyle w:val="Corpodetexto"/>
+        <w:spacing w:before="60" w:after="60"/>
+        <w:ind w:left="964"/>
+        <w:jc w:val="both"/>
+        <w:rPr>
+          <w:rFonts w:cs="Arial"/>
+          <w:iCs/>
+          <w:color w:val="000000"/>
+        </w:rPr>
+      </w:pPr>
+      <w:r>
+        <w:rPr>
+          <w:rFonts w:cs="Arial"/>
+          <w:iCs/>
+          <w:color w:val="000000"/>
+        </w:rPr>
+        <w:t>“</w:t>
+      </w:r>
+      <w:r>
+        <w:rPr>
+          <w:color w:val="000000"/>
+        </w:rPr>
+        <w:t>DI_003</w:t>
+      </w:r>
+      <w:r>
+        <w:rPr>
+          <w:color w:val="000000"/>
+        </w:rPr>
+        <w:t>_Manter_</w:t>
+      </w:r>
+      <w:r>
+        <w:rPr>
+          <w:color w:val="000000"/>
+        </w:rPr>
+        <w:t>Editora</w:t>
+      </w:r>
+      <w:r>
+        <w:rPr>
+          <w:color w:val="000000"/>
+        </w:rPr>
+        <w:t>s</w:t>
+      </w:r>
+      <w:bookmarkStart w:id="51" w:name="_GoBack"/>
+      <w:bookmarkEnd w:id="51"/>
+      <w:r>
+        <w:t>.doc</w:t>
+      </w:r>
+      <w:r>
+        <w:t>x</w:t>
+      </w:r>
+      <w:r>
+        <w:rPr>
+          <w:rFonts w:cs="Arial"/>
+          <w:iCs/>
+          <w:color w:val="000000"/>
+        </w:rPr>
+        <w:t>”, define todos os campos e opções de acesso ao aplicativo.</w:t>
+      </w:r>
+    </w:p>
+    <w:p>
+      <w:pPr>
+        <w:pStyle w:val="ISO9000Corpo"/>
+        <w:numPr>
+          <w:ilvl w:val="0"/>
+          <w:numId w:val="12"/>
+        </w:numPr>
+        <w:tabs>
+          <w:tab w:val="left" w:pos="1089"/>
+        </w:tabs>
+        <w:spacing w:before="240" w:after="0"/>
+        <w:rPr>
+          <w:b/>
+          <w:i/>
+          <w:iCs/>
+          <w:noProof w:val="0"/>
+          <w:color w:val="000000"/>
+        </w:rPr>
+      </w:pPr>
+      <w:bookmarkStart w:id="52" w:name="_Ref255385119"/>
+      <w:r>
+        <w:rPr>
+          <w:b/>
+          <w:i/>
+          <w:iCs/>
+          <w:noProof w:val="0"/>
+        </w:rPr>
+        <w:t>Mensagens</w:t>
+      </w:r>
+      <w:bookmarkEnd w:id="52"/>
+    </w:p>
+    <w:p>
+      <w:pPr>
+        <w:pStyle w:val="Corpodetexto"/>
+        <w:spacing w:before="60" w:after="60"/>
+        <w:ind w:left="964"/>
+        <w:jc w:val="both"/>
+        <w:rPr>
+          <w:rFonts w:cs="Arial"/>
+          <w:iCs/>
+          <w:color w:val="000000"/>
+        </w:rPr>
+      </w:pPr>
+      <w:r>
+        <w:rPr>
+          <w:rFonts w:cs="Arial"/>
+          <w:iCs/>
+          <w:color w:val="000000"/>
+        </w:rPr>
+        <w:t>Documento de Mensagens “SGB_Mensagens.docx”</w:t>
+      </w:r>
+      <w:r>
+        <w:rPr>
+          <w:rFonts w:cs="Arial"/>
+          <w:iCs/>
+          <w:color w:val="000000"/>
+        </w:rPr>
+        <w:t>, define todas as mensagens de interface que devem ser apresentadas aos usuários do sistema.</w:t>
+      </w:r>
+    </w:p>
+    <w:p>
+      <w:pPr>
+        <w:pStyle w:val="ISO9000Corpo"/>
+        <w:numPr>
+          <w:ilvl w:val="0"/>
+          <w:numId w:val="12"/>
+        </w:numPr>
+        <w:tabs>
+          <w:tab w:val="left" w:pos="1089"/>
+        </w:tabs>
+        <w:spacing w:before="240" w:after="0"/>
+        <w:rPr>
+          <w:b/>
+          <w:i/>
+          <w:iCs/>
+          <w:noProof w:val="0"/>
+          <w:color w:val="000000"/>
+        </w:rPr>
+      </w:pPr>
+      <w:r>
+        <w:rPr>
+          <w:b/>
+          <w:i/>
+          <w:iCs/>
+          <w:noProof w:val="0"/>
+        </w:rPr>
+        <w:t>Glossário</w:t>
+      </w:r>
+    </w:p>
+    <w:p>
+      <w:pPr>
+        <w:pStyle w:val="Corpodetexto"/>
+        <w:spacing w:before="60" w:after="60"/>
+        <w:ind w:left="964"/>
+        <w:jc w:val="both"/>
+        <w:rPr>
+          <w:rFonts w:cs="Arial"/>
+          <w:iCs/>
+          <w:color w:val="000000"/>
+        </w:rPr>
+      </w:pPr>
+      <w:r>
+        <w:rPr>
+          <w:rFonts w:cs="Arial"/>
+          <w:iCs/>
+          <w:color w:val="000000"/>
+        </w:rPr>
+        <w:t xml:space="preserve">Documento de Glossário </w:t>
+      </w:r>
+      <w:r>
+        <w:rPr>
+          <w:rFonts w:cs="Arial"/>
+          <w:iCs/>
+          <w:color w:val="000000"/>
+        </w:rPr>
+        <w:t>“SGB_</w:t>
+      </w:r>
+      <w:r>
+        <w:rPr>
+          <w:rFonts w:cs="Arial"/>
+          <w:iCs/>
+          <w:color w:val="000000"/>
+        </w:rPr>
+        <w:t>Glossário.doc</w:t>
+      </w:r>
+      <w:r>
+        <w:rPr>
+          <w:rFonts w:cs="Arial"/>
+          <w:iCs/>
+          <w:color w:val="000000"/>
+        </w:rPr>
+        <w:t>x</w:t>
+      </w:r>
+      <w:r>
+        <w:rPr>
+          <w:rFonts w:cs="Arial"/>
+          <w:iCs/>
+          <w:color w:val="000000"/>
+        </w:rPr>
+        <w:t>”, define todos os termos desconhecidos.</w:t>
+      </w:r>
+    </w:p>
+    <w:p>
+      <w:pPr>
+        <w:pStyle w:val="ISO9000Corpo"/>
+        <w:numPr>
+          <w:ilvl w:val="0"/>
+          <w:numId w:val="12"/>
+        </w:numPr>
+        <w:tabs>
+          <w:tab w:val="left" w:pos="1089"/>
+        </w:tabs>
+        <w:spacing w:before="240" w:after="0"/>
+        <w:rPr>
+          <w:b/>
+          <w:i/>
+          <w:iCs/>
+          <w:noProof w:val="0"/>
+          <w:color w:val="000000"/>
+        </w:rPr>
+      </w:pPr>
+      <w:r>
+        <w:rPr>
+          <w:b/>
+          <w:i/>
+          <w:iCs/>
+          <w:noProof w:val="0"/>
+          <w:color w:val="000000"/>
+        </w:rPr>
+        <w:t xml:space="preserve">Regra </w:t>
+      </w:r>
+      <w:r>
+        <w:rPr>
+          <w:b/>
+          <w:i/>
+          <w:iCs/>
+          <w:noProof w:val="0"/>
+        </w:rPr>
+        <w:t>de</w:t>
+      </w:r>
+      <w:r>
+        <w:rPr>
+          <w:b/>
+          <w:i/>
+          <w:iCs/>
+          <w:noProof w:val="0"/>
+          <w:color w:val="000000"/>
+        </w:rPr>
+        <w:t xml:space="preserve"> Negocio</w:t>
+      </w:r>
+    </w:p>
+    <w:p>
+      <w:pPr>
+        <w:pStyle w:val="Corpodetexto"/>
+        <w:spacing w:before="60" w:after="60"/>
+        <w:ind w:left="964"/>
+        <w:jc w:val="both"/>
+        <w:rPr>
+          <w:rFonts w:cs="Arial"/>
+          <w:iCs/>
+          <w:color w:val="000000"/>
+        </w:rPr>
+      </w:pPr>
+      <w:r>
+        <w:rPr>
+          <w:rFonts w:cs="Arial"/>
+          <w:iCs/>
+          <w:color w:val="000000"/>
+        </w:rPr>
+        <w:t>Documento de Regra de Negócio:</w:t>
+      </w:r>
+    </w:p>
+    <w:p>
+      <w:pPr>
+        <w:pStyle w:val="Corpodetexto"/>
+        <w:spacing w:before="60" w:after="60"/>
+        <w:ind w:left="964"/>
+        <w:jc w:val="both"/>
+        <w:rPr>
+          <w:rFonts w:cs="Arial"/>
+          <w:iCs/>
+          <w:color w:val="000000"/>
+        </w:rPr>
+      </w:pPr>
+      <w:r>
+        <w:rPr>
+          <w:rFonts w:cs="Arial"/>
+          <w:iCs/>
+          <w:color w:val="000000"/>
+        </w:rPr>
+        <w:t>“</w:t>
+      </w:r>
+      <w:r>
+        <w:t>SGB_Regras_de_Negocio.docx</w:t>
+      </w:r>
+      <w:r>
+        <w:rPr>
+          <w:rFonts w:cs="Arial"/>
+          <w:iCs/>
+          <w:color w:val="000000"/>
+        </w:rPr>
+        <w:t>”, define todas as regras de negócio associadas ao aplicativo.</w:t>
+      </w:r>
     </w:p>
     <w:p/>
-    <w:p>
-      <w:pPr>
-        <w:ind w:left="708"/>
-      </w:pPr>
-    </w:p>
     <w:sectPr>
+      <w:headerReference w:type="default" r:id="rId11"/>
+      <w:footerReference w:type="default" r:id="rId12"/>
+      <w:headerReference w:type="first" r:id="rId13"/>
+      <w:footerReference w:type="first" r:id="rId14"/>
       <w:pgSz w:w="11906" w:h="16838"/>
       <w:pgMar w:top="1417" w:right="1701" w:bottom="1417" w:left="1701" w:header="708" w:footer="708" w:gutter="0"/>
       <w:cols w:space="708"/>
@@ -2227,7 +4212,7 @@
 </file>
 
 <file path=word/endnotes.xml><?xml version="1.0" encoding="utf-8"?>
-<w:endnotes xmlns:wpc="http://schemas.microsoft.com/office/word/2010/wordprocessingCanvas" xmlns:cx="http://schemas.microsoft.com/office/drawing/2014/chartex" xmlns:cx1="http://schemas.microsoft.com/office/drawing/2015/9/8/chartex" xmlns:cx2="http://schemas.microsoft.com/office/drawing/2015/10/21/chartex" xmlns:cx3="http://schemas.microsoft.com/office/drawing/2016/5/9/chartex" xmlns:cx4="http://schemas.microsoft.com/office/drawing/2016/5/10/chartex" xmlns:cx5="http://schemas.microsoft.com/office/drawing/2016/5/11/chartex" xmlns:cx6="http://schemas.microsoft.com/office/drawing/2016/5/12/chartex" xmlns:cx7="http://schemas.microsoft.com/office/drawing/2016/5/13/chartex" xmlns:cx8="http://schemas.microsoft.com/office/drawing/2016/5/14/chartex" xmlns:mc="http://schemas.openxmlformats.org/markup-compatibility/2006" xmlns:o="urn:schemas-microsoft-com:office:office" xmlns:r="http://schemas.openxmlformats.org/officeDocument/2006/relationships" xmlns:m="http://schemas.openxmlformats.org/officeDocument/2006/math" xmlns:v="urn:schemas-microsoft-com:vml" xmlns:wp14="http://schemas.microsoft.com/office/word/2010/wordprocessingDrawing" xmlns:wp="http://schemas.openxmlformats.org/drawingml/2006/wordprocessingDrawing" xmlns:w10="urn:schemas-microsoft-com:office:word" xmlns:w="http://schemas.openxmlformats.org/wordprocessingml/2006/main" xmlns:w14="http://schemas.microsoft.com/office/word/2010/wordml" xmlns:w15="http://schemas.microsoft.com/office/word/2012/wordml" xmlns:w16se="http://schemas.microsoft.com/office/word/2015/wordml/symex" xmlns:wpg="http://schemas.microsoft.com/office/word/2010/wordprocessingGroup" xmlns:wpi="http://schemas.microsoft.com/office/word/2010/wordprocessingInk" xmlns:wne="http://schemas.microsoft.com/office/word/2006/wordml" xmlns:wps="http://schemas.microsoft.com/office/word/2010/wordprocessingShape" mc:Ignorable="w14 w15 w16se wp14">
+<w:endnotes xmlns:wpc="http://schemas.microsoft.com/office/word/2010/wordprocessingCanvas" xmlns:mc="http://schemas.openxmlformats.org/markup-compatibility/2006" xmlns:o="urn:schemas-microsoft-com:office:office" xmlns:r="http://schemas.openxmlformats.org/officeDocument/2006/relationships" xmlns:m="http://schemas.openxmlformats.org/officeDocument/2006/math" xmlns:v="urn:schemas-microsoft-com:vml" xmlns:wp14="http://schemas.microsoft.com/office/word/2010/wordprocessingDrawing" xmlns:wp="http://schemas.openxmlformats.org/drawingml/2006/wordprocessingDrawing" xmlns:w10="urn:schemas-microsoft-com:office:word" xmlns:w="http://schemas.openxmlformats.org/wordprocessingml/2006/main" xmlns:w14="http://schemas.microsoft.com/office/word/2010/wordml" xmlns:w15="http://schemas.microsoft.com/office/word/2012/wordml" xmlns:wpg="http://schemas.microsoft.com/office/word/2010/wordprocessingGroup" xmlns:wpi="http://schemas.microsoft.com/office/word/2010/wordprocessingInk" xmlns:wne="http://schemas.microsoft.com/office/word/2006/wordml" xmlns:wps="http://schemas.microsoft.com/office/word/2010/wordprocessingShape" mc:Ignorable="w14 w15 wp14">
   <w:endnote w:type="separator" w:id="-1">
     <w:p>
       <w:pPr>
@@ -2251,8 +4236,145 @@
 </w:endnotes>
 </file>
 
+<file path=word/footer1.xml><?xml version="1.0" encoding="utf-8"?>
+<w:ftr xmlns:wpc="http://schemas.microsoft.com/office/word/2010/wordprocessingCanvas" xmlns:mc="http://schemas.openxmlformats.org/markup-compatibility/2006" xmlns:o="urn:schemas-microsoft-com:office:office" xmlns:r="http://schemas.openxmlformats.org/officeDocument/2006/relationships" xmlns:m="http://schemas.openxmlformats.org/officeDocument/2006/math" xmlns:v="urn:schemas-microsoft-com:vml" xmlns:wp14="http://schemas.microsoft.com/office/word/2010/wordprocessingDrawing" xmlns:wp="http://schemas.openxmlformats.org/drawingml/2006/wordprocessingDrawing" xmlns:w10="urn:schemas-microsoft-com:office:word" xmlns:w="http://schemas.openxmlformats.org/wordprocessingml/2006/main" xmlns:w14="http://schemas.microsoft.com/office/word/2010/wordml" xmlns:w15="http://schemas.microsoft.com/office/word/2012/wordml" xmlns:wpg="http://schemas.microsoft.com/office/word/2010/wordprocessingGroup" xmlns:wpi="http://schemas.microsoft.com/office/word/2010/wordprocessingInk" xmlns:wne="http://schemas.microsoft.com/office/word/2006/wordml" xmlns:wps="http://schemas.microsoft.com/office/word/2010/wordprocessingShape" mc:Ignorable="w14 w15 wp14">
+  <w:sdt>
+    <w:sdtPr>
+      <w:id w:val="1767966449"/>
+      <w:docPartObj>
+        <w:docPartGallery w:val="Page Numbers (Bottom of Page)"/>
+        <w:docPartUnique/>
+      </w:docPartObj>
+    </w:sdtPr>
+    <w:sdtContent>
+      <w:p>
+        <w:pPr>
+          <w:pStyle w:val="Rodap"/>
+          <w:jc w:val="right"/>
+        </w:pPr>
+        <w:r>
+          <w:fldChar w:fldCharType="begin"/>
+        </w:r>
+        <w:r>
+          <w:instrText>PAGE   \* MERGEFORMAT</w:instrText>
+        </w:r>
+        <w:r>
+          <w:fldChar w:fldCharType="separate"/>
+        </w:r>
+        <w:r>
+          <w:rPr>
+            <w:noProof/>
+          </w:rPr>
+          <w:t>2</w:t>
+        </w:r>
+        <w:r>
+          <w:fldChar w:fldCharType="end"/>
+        </w:r>
+      </w:p>
+    </w:sdtContent>
+  </w:sdt>
+  <w:p>
+    <w:pPr>
+      <w:pStyle w:val="Rodap"/>
+    </w:pPr>
+  </w:p>
+</w:ftr>
+</file>
+
+<file path=word/footer2.xml><?xml version="1.0" encoding="utf-8"?>
+<w:ftr xmlns:wpc="http://schemas.microsoft.com/office/word/2010/wordprocessingCanvas" xmlns:mc="http://schemas.openxmlformats.org/markup-compatibility/2006" xmlns:o="urn:schemas-microsoft-com:office:office" xmlns:r="http://schemas.openxmlformats.org/officeDocument/2006/relationships" xmlns:m="http://schemas.openxmlformats.org/officeDocument/2006/math" xmlns:v="urn:schemas-microsoft-com:vml" xmlns:wp14="http://schemas.microsoft.com/office/word/2010/wordprocessingDrawing" xmlns:wp="http://schemas.openxmlformats.org/drawingml/2006/wordprocessingDrawing" xmlns:w10="urn:schemas-microsoft-com:office:word" xmlns:w="http://schemas.openxmlformats.org/wordprocessingml/2006/main" xmlns:w14="http://schemas.microsoft.com/office/word/2010/wordml" xmlns:w15="http://schemas.microsoft.com/office/word/2012/wordml" xmlns:wpg="http://schemas.microsoft.com/office/word/2010/wordprocessingGroup" xmlns:wpi="http://schemas.microsoft.com/office/word/2010/wordprocessingInk" xmlns:wne="http://schemas.microsoft.com/office/word/2006/wordml" xmlns:wps="http://schemas.microsoft.com/office/word/2010/wordprocessingShape" mc:Ignorable="w14 w15 wp14">
+  <w:sdt>
+    <w:sdtPr>
+      <w:id w:val="38873130"/>
+      <w:docPartObj>
+        <w:docPartGallery w:val="Page Numbers (Bottom of Page)"/>
+        <w:docPartUnique/>
+      </w:docPartObj>
+    </w:sdtPr>
+    <w:sdtEndPr/>
+    <w:sdtContent>
+      <w:p>
+        <w:pPr>
+          <w:pStyle w:val="Rodap"/>
+          <w:jc w:val="right"/>
+        </w:pPr>
+        <w:r>
+          <w:fldChar w:fldCharType="begin"/>
+        </w:r>
+        <w:r>
+          <w:instrText>PAGE   \* MERGEFORMAT</w:instrText>
+        </w:r>
+        <w:r>
+          <w:fldChar w:fldCharType="separate"/>
+        </w:r>
+        <w:r>
+          <w:rPr>
+            <w:noProof/>
+          </w:rPr>
+          <w:t>6</w:t>
+        </w:r>
+        <w:r>
+          <w:fldChar w:fldCharType="end"/>
+        </w:r>
+      </w:p>
+    </w:sdtContent>
+  </w:sdt>
+  <w:p>
+    <w:pPr>
+      <w:pStyle w:val="Rodap"/>
+    </w:pPr>
+  </w:p>
+</w:ftr>
+</file>
+
+<file path=word/footer3.xml><?xml version="1.0" encoding="utf-8"?>
+<w:ftr xmlns:wpc="http://schemas.microsoft.com/office/word/2010/wordprocessingCanvas" xmlns:mc="http://schemas.openxmlformats.org/markup-compatibility/2006" xmlns:o="urn:schemas-microsoft-com:office:office" xmlns:r="http://schemas.openxmlformats.org/officeDocument/2006/relationships" xmlns:m="http://schemas.openxmlformats.org/officeDocument/2006/math" xmlns:v="urn:schemas-microsoft-com:vml" xmlns:wp14="http://schemas.microsoft.com/office/word/2010/wordprocessingDrawing" xmlns:wp="http://schemas.openxmlformats.org/drawingml/2006/wordprocessingDrawing" xmlns:w10="urn:schemas-microsoft-com:office:word" xmlns:w="http://schemas.openxmlformats.org/wordprocessingml/2006/main" xmlns:w14="http://schemas.microsoft.com/office/word/2010/wordml" xmlns:w15="http://schemas.microsoft.com/office/word/2012/wordml" xmlns:wpg="http://schemas.microsoft.com/office/word/2010/wordprocessingGroup" xmlns:wpi="http://schemas.microsoft.com/office/word/2010/wordprocessingInk" xmlns:wne="http://schemas.microsoft.com/office/word/2006/wordml" xmlns:wps="http://schemas.microsoft.com/office/word/2010/wordprocessingShape" mc:Ignorable="w14 w15 wp14">
+  <w:sdt>
+    <w:sdtPr>
+      <w:id w:val="-1925644872"/>
+      <w:docPartObj>
+        <w:docPartGallery w:val="Page Numbers (Bottom of Page)"/>
+        <w:docPartUnique/>
+      </w:docPartObj>
+    </w:sdtPr>
+    <w:sdtEndPr/>
+    <w:sdtContent>
+      <w:p>
+        <w:pPr>
+          <w:pStyle w:val="Rodap"/>
+          <w:jc w:val="right"/>
+        </w:pPr>
+        <w:r>
+          <w:fldChar w:fldCharType="begin"/>
+        </w:r>
+        <w:r>
+          <w:instrText>PAGE   \* MERGEFORMAT</w:instrText>
+        </w:r>
+        <w:r>
+          <w:fldChar w:fldCharType="separate"/>
+        </w:r>
+        <w:r>
+          <w:rPr>
+            <w:noProof/>
+          </w:rPr>
+          <w:t>4</w:t>
+        </w:r>
+        <w:r>
+          <w:fldChar w:fldCharType="end"/>
+        </w:r>
+      </w:p>
+    </w:sdtContent>
+  </w:sdt>
+  <w:p>
+    <w:pPr>
+      <w:pStyle w:val="Rodap"/>
+    </w:pPr>
+  </w:p>
+</w:ftr>
+</file>
+
 <file path=word/footnotes.xml><?xml version="1.0" encoding="utf-8"?>
-<w:footnotes xmlns:wpc="http://schemas.microsoft.com/office/word/2010/wordprocessingCanvas" xmlns:cx="http://schemas.microsoft.com/office/drawing/2014/chartex" xmlns:cx1="http://schemas.microsoft.com/office/drawing/2015/9/8/chartex" xmlns:cx2="http://schemas.microsoft.com/office/drawing/2015/10/21/chartex" xmlns:cx3="http://schemas.microsoft.com/office/drawing/2016/5/9/chartex" xmlns:cx4="http://schemas.microsoft.com/office/drawing/2016/5/10/chartex" xmlns:cx5="http://schemas.microsoft.com/office/drawing/2016/5/11/chartex" xmlns:cx6="http://schemas.microsoft.com/office/drawing/2016/5/12/chartex" xmlns:cx7="http://schemas.microsoft.com/office/drawing/2016/5/13/chartex" xmlns:cx8="http://schemas.microsoft.com/office/drawing/2016/5/14/chartex" xmlns:mc="http://schemas.openxmlformats.org/markup-compatibility/2006" xmlns:o="urn:schemas-microsoft-com:office:office" xmlns:r="http://schemas.openxmlformats.org/officeDocument/2006/relationships" xmlns:m="http://schemas.openxmlformats.org/officeDocument/2006/math" xmlns:v="urn:schemas-microsoft-com:vml" xmlns:wp14="http://schemas.microsoft.com/office/word/2010/wordprocessingDrawing" xmlns:wp="http://schemas.openxmlformats.org/drawingml/2006/wordprocessingDrawing" xmlns:w10="urn:schemas-microsoft-com:office:word" xmlns:w="http://schemas.openxmlformats.org/wordprocessingml/2006/main" xmlns:w14="http://schemas.microsoft.com/office/word/2010/wordml" xmlns:w15="http://schemas.microsoft.com/office/word/2012/wordml" xmlns:w16se="http://schemas.microsoft.com/office/word/2015/wordml/symex" xmlns:wpg="http://schemas.microsoft.com/office/word/2010/wordprocessingGroup" xmlns:wpi="http://schemas.microsoft.com/office/word/2010/wordprocessingInk" xmlns:wne="http://schemas.microsoft.com/office/word/2006/wordml" xmlns:wps="http://schemas.microsoft.com/office/word/2010/wordprocessingShape" mc:Ignorable="w14 w15 w16se wp14">
+<w:footnotes xmlns:wpc="http://schemas.microsoft.com/office/word/2010/wordprocessingCanvas" xmlns:mc="http://schemas.openxmlformats.org/markup-compatibility/2006" xmlns:o="urn:schemas-microsoft-com:office:office" xmlns:r="http://schemas.openxmlformats.org/officeDocument/2006/relationships" xmlns:m="http://schemas.openxmlformats.org/officeDocument/2006/math" xmlns:v="urn:schemas-microsoft-com:vml" xmlns:wp14="http://schemas.microsoft.com/office/word/2010/wordprocessingDrawing" xmlns:wp="http://schemas.openxmlformats.org/drawingml/2006/wordprocessingDrawing" xmlns:w10="urn:schemas-microsoft-com:office:word" xmlns:w="http://schemas.openxmlformats.org/wordprocessingml/2006/main" xmlns:w14="http://schemas.microsoft.com/office/word/2010/wordml" xmlns:w15="http://schemas.microsoft.com/office/word/2012/wordml" xmlns:wpg="http://schemas.microsoft.com/office/word/2010/wordprocessingGroup" xmlns:wpi="http://schemas.microsoft.com/office/word/2010/wordprocessingInk" xmlns:wne="http://schemas.microsoft.com/office/word/2006/wordml" xmlns:wps="http://schemas.microsoft.com/office/word/2010/wordprocessingShape" mc:Ignorable="w14 w15 wp14">
   <w:footnote w:type="separator" w:id="-1">
     <w:p>
       <w:pPr>
@@ -2277,7 +4399,7 @@
 </file>
 
 <file path=word/header1.xml><?xml version="1.0" encoding="utf-8"?>
-<w:hdr xmlns:wpc="http://schemas.microsoft.com/office/word/2010/wordprocessingCanvas" xmlns:cx="http://schemas.microsoft.com/office/drawing/2014/chartex" xmlns:cx1="http://schemas.microsoft.com/office/drawing/2015/9/8/chartex" xmlns:cx2="http://schemas.microsoft.com/office/drawing/2015/10/21/chartex" xmlns:cx3="http://schemas.microsoft.com/office/drawing/2016/5/9/chartex" xmlns:cx4="http://schemas.microsoft.com/office/drawing/2016/5/10/chartex" xmlns:cx5="http://schemas.microsoft.com/office/drawing/2016/5/11/chartex" xmlns:cx6="http://schemas.microsoft.com/office/drawing/2016/5/12/chartex" xmlns:cx7="http://schemas.microsoft.com/office/drawing/2016/5/13/chartex" xmlns:cx8="http://schemas.microsoft.com/office/drawing/2016/5/14/chartex" xmlns:mc="http://schemas.openxmlformats.org/markup-compatibility/2006" xmlns:o="urn:schemas-microsoft-com:office:office" xmlns:r="http://schemas.openxmlformats.org/officeDocument/2006/relationships" xmlns:m="http://schemas.openxmlformats.org/officeDocument/2006/math" xmlns:v="urn:schemas-microsoft-com:vml" xmlns:wp14="http://schemas.microsoft.com/office/word/2010/wordprocessingDrawing" xmlns:wp="http://schemas.openxmlformats.org/drawingml/2006/wordprocessingDrawing" xmlns:w10="urn:schemas-microsoft-com:office:word" xmlns:w="http://schemas.openxmlformats.org/wordprocessingml/2006/main" xmlns:w14="http://schemas.microsoft.com/office/word/2010/wordml" xmlns:w15="http://schemas.microsoft.com/office/word/2012/wordml" xmlns:w16se="http://schemas.microsoft.com/office/word/2015/wordml/symex" xmlns:wpg="http://schemas.microsoft.com/office/word/2010/wordprocessingGroup" xmlns:wpi="http://schemas.microsoft.com/office/word/2010/wordprocessingInk" xmlns:wne="http://schemas.microsoft.com/office/word/2006/wordml" xmlns:wps="http://schemas.microsoft.com/office/word/2010/wordprocessingShape" mc:Ignorable="w14 w15 w16se wp14">
+<w:hdr xmlns:wpc="http://schemas.microsoft.com/office/word/2010/wordprocessingCanvas" xmlns:mc="http://schemas.openxmlformats.org/markup-compatibility/2006" xmlns:o="urn:schemas-microsoft-com:office:office" xmlns:r="http://schemas.openxmlformats.org/officeDocument/2006/relationships" xmlns:m="http://schemas.openxmlformats.org/officeDocument/2006/math" xmlns:v="urn:schemas-microsoft-com:vml" xmlns:wp14="http://schemas.microsoft.com/office/word/2010/wordprocessingDrawing" xmlns:wp="http://schemas.openxmlformats.org/drawingml/2006/wordprocessingDrawing" xmlns:w10="urn:schemas-microsoft-com:office:word" xmlns:w="http://schemas.openxmlformats.org/wordprocessingml/2006/main" xmlns:w14="http://schemas.microsoft.com/office/word/2010/wordml" xmlns:w15="http://schemas.microsoft.com/office/word/2012/wordml" xmlns:wpg="http://schemas.microsoft.com/office/word/2010/wordprocessingGroup" xmlns:wpi="http://schemas.microsoft.com/office/word/2010/wordprocessingInk" xmlns:wne="http://schemas.microsoft.com/office/word/2006/wordml" xmlns:wps="http://schemas.microsoft.com/office/word/2010/wordprocessingShape" mc:Ignorable="w14 w15 wp14">
   <w:tbl>
     <w:tblPr>
       <w:tblW w:w="9408" w:type="dxa"/>
@@ -2429,6 +4551,7 @@
             </w:rPr>
             <w:t>ECU_003</w:t>
           </w:r>
+          <w:proofErr w:type="gramStart"/>
           <w:r>
             <w:rPr>
               <w:rFonts w:cs="Arial"/>
@@ -2443,6 +4566,7 @@
             </w:rPr>
             <w:t>Manter</w:t>
           </w:r>
+          <w:proofErr w:type="gramEnd"/>
           <w:r>
             <w:rPr>
               <w:rFonts w:cs="Arial"/>
@@ -2493,7 +4617,7 @@
             <w:rPr>
               <w:rFonts w:cs="Arial"/>
             </w:rPr>
-            <w:t>04</w:t>
+            <w:t>05</w:t>
           </w:r>
           <w:r>
             <w:rPr>
@@ -2516,7 +4640,269 @@
 </file>
 
 <file path=word/header2.xml><?xml version="1.0" encoding="utf-8"?>
-<w:hdr xmlns:wpc="http://schemas.microsoft.com/office/word/2010/wordprocessingCanvas" xmlns:cx="http://schemas.microsoft.com/office/drawing/2014/chartex" xmlns:cx1="http://schemas.microsoft.com/office/drawing/2015/9/8/chartex" xmlns:cx2="http://schemas.microsoft.com/office/drawing/2015/10/21/chartex" xmlns:cx3="http://schemas.microsoft.com/office/drawing/2016/5/9/chartex" xmlns:cx4="http://schemas.microsoft.com/office/drawing/2016/5/10/chartex" xmlns:cx5="http://schemas.microsoft.com/office/drawing/2016/5/11/chartex" xmlns:cx6="http://schemas.microsoft.com/office/drawing/2016/5/12/chartex" xmlns:cx7="http://schemas.microsoft.com/office/drawing/2016/5/13/chartex" xmlns:cx8="http://schemas.microsoft.com/office/drawing/2016/5/14/chartex" xmlns:mc="http://schemas.openxmlformats.org/markup-compatibility/2006" xmlns:o="urn:schemas-microsoft-com:office:office" xmlns:r="http://schemas.openxmlformats.org/officeDocument/2006/relationships" xmlns:m="http://schemas.openxmlformats.org/officeDocument/2006/math" xmlns:v="urn:schemas-microsoft-com:vml" xmlns:wp14="http://schemas.microsoft.com/office/word/2010/wordprocessingDrawing" xmlns:wp="http://schemas.openxmlformats.org/drawingml/2006/wordprocessingDrawing" xmlns:w10="urn:schemas-microsoft-com:office:word" xmlns:w="http://schemas.openxmlformats.org/wordprocessingml/2006/main" xmlns:w14="http://schemas.microsoft.com/office/word/2010/wordml" xmlns:w15="http://schemas.microsoft.com/office/word/2012/wordml" xmlns:w16se="http://schemas.microsoft.com/office/word/2015/wordml/symex" xmlns:wpg="http://schemas.microsoft.com/office/word/2010/wordprocessingGroup" xmlns:wpi="http://schemas.microsoft.com/office/word/2010/wordprocessingInk" xmlns:wne="http://schemas.microsoft.com/office/word/2006/wordml" xmlns:wps="http://schemas.microsoft.com/office/word/2010/wordprocessingShape" mc:Ignorable="w14 w15 w16se wp14">
+<w:hdr xmlns:wpc="http://schemas.microsoft.com/office/word/2010/wordprocessingCanvas" xmlns:mc="http://schemas.openxmlformats.org/markup-compatibility/2006" xmlns:o="urn:schemas-microsoft-com:office:office" xmlns:r="http://schemas.openxmlformats.org/officeDocument/2006/relationships" xmlns:m="http://schemas.openxmlformats.org/officeDocument/2006/math" xmlns:v="urn:schemas-microsoft-com:vml" xmlns:wp14="http://schemas.microsoft.com/office/word/2010/wordprocessingDrawing" xmlns:wp="http://schemas.openxmlformats.org/drawingml/2006/wordprocessingDrawing" xmlns:w10="urn:schemas-microsoft-com:office:word" xmlns:w="http://schemas.openxmlformats.org/wordprocessingml/2006/main" xmlns:w14="http://schemas.microsoft.com/office/word/2010/wordml" xmlns:w15="http://schemas.microsoft.com/office/word/2012/wordml" xmlns:wpg="http://schemas.microsoft.com/office/word/2010/wordprocessingGroup" xmlns:wpi="http://schemas.microsoft.com/office/word/2010/wordprocessingInk" xmlns:wne="http://schemas.microsoft.com/office/word/2006/wordml" xmlns:wps="http://schemas.microsoft.com/office/word/2010/wordprocessingShape" mc:Ignorable="w14 w15 wp14">
+  <w:p>
+    <w:pPr>
+      <w:pStyle w:val="Cabealho"/>
+    </w:pPr>
+  </w:p>
+  <w:p>
+    <w:pPr>
+      <w:pStyle w:val="Cabealho"/>
+    </w:pPr>
+  </w:p>
+</w:hdr>
+</file>
+
+<file path=word/header3.xml><?xml version="1.0" encoding="utf-8"?>
+<w:hdr xmlns:wpc="http://schemas.microsoft.com/office/word/2010/wordprocessingCanvas" xmlns:mc="http://schemas.openxmlformats.org/markup-compatibility/2006" xmlns:o="urn:schemas-microsoft-com:office:office" xmlns:r="http://schemas.openxmlformats.org/officeDocument/2006/relationships" xmlns:m="http://schemas.openxmlformats.org/officeDocument/2006/math" xmlns:v="urn:schemas-microsoft-com:vml" xmlns:wp14="http://schemas.microsoft.com/office/word/2010/wordprocessingDrawing" xmlns:wp="http://schemas.openxmlformats.org/drawingml/2006/wordprocessingDrawing" xmlns:w10="urn:schemas-microsoft-com:office:word" xmlns:w="http://schemas.openxmlformats.org/wordprocessingml/2006/main" xmlns:w14="http://schemas.microsoft.com/office/word/2010/wordml" xmlns:w15="http://schemas.microsoft.com/office/word/2012/wordml" xmlns:wpg="http://schemas.microsoft.com/office/word/2010/wordprocessingGroup" xmlns:wpi="http://schemas.microsoft.com/office/word/2010/wordprocessingInk" xmlns:wne="http://schemas.microsoft.com/office/word/2006/wordml" xmlns:wps="http://schemas.microsoft.com/office/word/2010/wordprocessingShape" mc:Ignorable="w14 w15 wp14">
+  <w:tbl>
+    <w:tblPr>
+      <w:tblW w:w="9408" w:type="dxa"/>
+      <w:tblBorders>
+        <w:top w:val="single" w:sz="4" w:space="0" w:color="auto"/>
+        <w:left w:val="single" w:sz="4" w:space="0" w:color="auto"/>
+        <w:bottom w:val="single" w:sz="4" w:space="0" w:color="auto"/>
+        <w:right w:val="single" w:sz="4" w:space="0" w:color="auto"/>
+        <w:insideH w:val="single" w:sz="4" w:space="0" w:color="auto"/>
+        <w:insideV w:val="single" w:sz="4" w:space="0" w:color="auto"/>
+      </w:tblBorders>
+      <w:tblLook w:val="01E0" w:firstRow="1" w:lastRow="1" w:firstColumn="1" w:lastColumn="1" w:noHBand="0" w:noVBand="0"/>
+    </w:tblPr>
+    <w:tblGrid>
+      <w:gridCol w:w="7208"/>
+      <w:gridCol w:w="2200"/>
+    </w:tblGrid>
+    <w:tr>
+      <w:tc>
+        <w:tcPr>
+          <w:tcW w:w="7208" w:type="dxa"/>
+          <w:shd w:val="clear" w:color="auto" w:fill="auto"/>
+        </w:tcPr>
+        <w:p>
+          <w:pPr>
+            <w:tabs>
+              <w:tab w:val="left" w:pos="1135"/>
+            </w:tabs>
+            <w:spacing w:before="60" w:after="60"/>
+            <w:ind w:right="68"/>
+            <w:rPr>
+              <w:rFonts w:cs="Arial"/>
+              <w:b/>
+            </w:rPr>
+          </w:pPr>
+          <w:r>
+            <w:rPr>
+              <w:rFonts w:cs="Arial"/>
+              <w:b/>
+              <w:bCs/>
+            </w:rPr>
+            <w:t>SGB – Sistema Gerenciador de Bibliotecas</w:t>
+          </w:r>
+        </w:p>
+      </w:tc>
+      <w:tc>
+        <w:tcPr>
+          <w:tcW w:w="2200" w:type="dxa"/>
+          <w:shd w:val="clear" w:color="auto" w:fill="auto"/>
+        </w:tcPr>
+        <w:p>
+          <w:pPr>
+            <w:tabs>
+              <w:tab w:val="left" w:pos="1135"/>
+            </w:tabs>
+            <w:spacing w:before="60" w:after="60"/>
+            <w:ind w:right="68"/>
+            <w:rPr>
+              <w:rFonts w:cs="Arial"/>
+              <w:b/>
+            </w:rPr>
+          </w:pPr>
+          <w:r>
+            <w:rPr>
+              <w:rFonts w:cs="Arial"/>
+              <w:b/>
+              <w:bCs/>
+            </w:rPr>
+            <w:fldChar w:fldCharType="begin"/>
+          </w:r>
+          <w:r>
+            <w:rPr>
+              <w:rFonts w:cs="Arial"/>
+              <w:b/>
+              <w:bCs/>
+            </w:rPr>
+            <w:instrText xml:space="preserve"> DOCPROPERTY  Manager  \* MERGEFORMAT </w:instrText>
+          </w:r>
+          <w:r>
+            <w:rPr>
+              <w:rFonts w:cs="Arial"/>
+              <w:b/>
+              <w:bCs/>
+            </w:rPr>
+            <w:fldChar w:fldCharType="separate"/>
+          </w:r>
+          <w:r>
+            <w:rPr>
+              <w:rFonts w:cs="Arial"/>
+              <w:b/>
+              <w:bCs/>
+            </w:rPr>
+            <w:t>Versão 1.0</w:t>
+          </w:r>
+          <w:r>
+            <w:rPr>
+              <w:rFonts w:cs="Arial"/>
+              <w:b/>
+              <w:bCs/>
+            </w:rPr>
+            <w:fldChar w:fldCharType="end"/>
+          </w:r>
+        </w:p>
+      </w:tc>
+    </w:tr>
+    <w:tr>
+      <w:tc>
+        <w:tcPr>
+          <w:tcW w:w="7208" w:type="dxa"/>
+          <w:shd w:val="clear" w:color="auto" w:fill="auto"/>
+        </w:tcPr>
+        <w:p>
+          <w:pPr>
+            <w:tabs>
+              <w:tab w:val="left" w:pos="1135"/>
+            </w:tabs>
+            <w:spacing w:before="60" w:after="60"/>
+            <w:ind w:right="68"/>
+            <w:rPr>
+              <w:rFonts w:cs="Arial"/>
+              <w:bCs/>
+            </w:rPr>
+          </w:pPr>
+          <w:r>
+            <w:rPr>
+              <w:rFonts w:cs="Arial"/>
+              <w:bCs/>
+            </w:rPr>
+            <w:fldChar w:fldCharType="begin"/>
+          </w:r>
+          <w:r>
+            <w:rPr>
+              <w:rFonts w:cs="Arial"/>
+              <w:bCs/>
+            </w:rPr>
+            <w:instrText xml:space="preserve"> TITLE   \* MERGEFORMAT </w:instrText>
+          </w:r>
+          <w:r>
+            <w:rPr>
+              <w:rFonts w:cs="Arial"/>
+              <w:bCs/>
+            </w:rPr>
+            <w:fldChar w:fldCharType="separate"/>
+          </w:r>
+          <w:r>
+            <w:rPr>
+              <w:rFonts w:cs="Arial"/>
+              <w:bCs/>
+            </w:rPr>
+            <w:t>ECU_003</w:t>
+          </w:r>
+          <w:proofErr w:type="gramStart"/>
+          <w:r>
+            <w:rPr>
+              <w:rFonts w:cs="Arial"/>
+              <w:bCs/>
+            </w:rPr>
+            <w:t>_</w:t>
+          </w:r>
+          <w:r>
+            <w:rPr>
+              <w:rFonts w:cs="Arial"/>
+              <w:bCs/>
+            </w:rPr>
+            <w:t>Manter</w:t>
+          </w:r>
+          <w:proofErr w:type="gramEnd"/>
+          <w:r>
+            <w:rPr>
+              <w:rFonts w:cs="Arial"/>
+              <w:bCs/>
+            </w:rPr>
+            <w:t>_</w:t>
+          </w:r>
+          <w:r>
+            <w:rPr>
+              <w:rFonts w:cs="Arial"/>
+              <w:bCs/>
+            </w:rPr>
+            <w:t>Editoras</w:t>
+          </w:r>
+          <w:r>
+            <w:rPr>
+              <w:rFonts w:cs="Arial"/>
+              <w:bCs/>
+            </w:rPr>
+            <w:fldChar w:fldCharType="end"/>
+          </w:r>
+        </w:p>
+      </w:tc>
+      <w:tc>
+        <w:tcPr>
+          <w:tcW w:w="2200" w:type="dxa"/>
+          <w:shd w:val="clear" w:color="auto" w:fill="auto"/>
+        </w:tcPr>
+        <w:p>
+          <w:pPr>
+            <w:tabs>
+              <w:tab w:val="left" w:pos="1135"/>
+            </w:tabs>
+            <w:spacing w:before="60" w:after="60"/>
+            <w:ind w:right="68"/>
+            <w:rPr>
+              <w:rFonts w:cs="Arial"/>
+              <w:bCs/>
+            </w:rPr>
+          </w:pPr>
+          <w:r>
+            <w:rPr>
+              <w:rFonts w:cs="Arial"/>
+            </w:rPr>
+            <w:t xml:space="preserve">Data: </w:t>
+          </w:r>
+          <w:r>
+            <w:rPr>
+              <w:rFonts w:cs="Arial"/>
+            </w:rPr>
+            <w:t>0</w:t>
+          </w:r>
+          <w:r>
+            <w:rPr>
+              <w:rFonts w:cs="Arial"/>
+            </w:rPr>
+            <w:t>4</w:t>
+          </w:r>
+          <w:r>
+            <w:rPr>
+              <w:rFonts w:cs="Arial"/>
+              <w:iCs/>
+              <w:lang w:eastAsia="pt-BR"/>
+            </w:rPr>
+            <w:t>/04/2017</w:t>
+          </w:r>
+        </w:p>
+      </w:tc>
+    </w:tr>
+  </w:tbl>
+  <w:p>
+    <w:pPr>
+      <w:pStyle w:val="Cabealho"/>
+    </w:pPr>
+  </w:p>
+</w:hdr>
+</file>
+
+<file path=word/header4.xml><?xml version="1.0" encoding="utf-8"?>
+<w:hdr xmlns:wpc="http://schemas.microsoft.com/office/word/2010/wordprocessingCanvas" xmlns:mc="http://schemas.openxmlformats.org/markup-compatibility/2006" xmlns:o="urn:schemas-microsoft-com:office:office" xmlns:r="http://schemas.openxmlformats.org/officeDocument/2006/relationships" xmlns:m="http://schemas.openxmlformats.org/officeDocument/2006/math" xmlns:v="urn:schemas-microsoft-com:vml" xmlns:wp14="http://schemas.microsoft.com/office/word/2010/wordprocessingDrawing" xmlns:wp="http://schemas.openxmlformats.org/drawingml/2006/wordprocessingDrawing" xmlns:w10="urn:schemas-microsoft-com:office:word" xmlns:w="http://schemas.openxmlformats.org/wordprocessingml/2006/main" xmlns:w14="http://schemas.microsoft.com/office/word/2010/wordml" xmlns:w15="http://schemas.microsoft.com/office/word/2012/wordml" xmlns:wpg="http://schemas.microsoft.com/office/word/2010/wordprocessingGroup" xmlns:wpi="http://schemas.microsoft.com/office/word/2010/wordprocessingInk" xmlns:wne="http://schemas.microsoft.com/office/word/2006/wordml" xmlns:wps="http://schemas.microsoft.com/office/word/2010/wordprocessingShape" mc:Ignorable="w14 w15 wp14">
   <w:p>
     <w:pPr>
       <w:pStyle w:val="Cabealho"/>
@@ -2531,7 +4917,7 @@
 </file>
 
 <file path=word/numbering.xml><?xml version="1.0" encoding="utf-8"?>
-<w:numbering xmlns:wpc="http://schemas.microsoft.com/office/word/2010/wordprocessingCanvas" xmlns:cx="http://schemas.microsoft.com/office/drawing/2014/chartex" xmlns:cx1="http://schemas.microsoft.com/office/drawing/2015/9/8/chartex" xmlns:cx2="http://schemas.microsoft.com/office/drawing/2015/10/21/chartex" xmlns:cx3="http://schemas.microsoft.com/office/drawing/2016/5/9/chartex" xmlns:cx4="http://schemas.microsoft.com/office/drawing/2016/5/10/chartex" xmlns:cx5="http://schemas.microsoft.com/office/drawing/2016/5/11/chartex" xmlns:cx6="http://schemas.microsoft.com/office/drawing/2016/5/12/chartex" xmlns:cx7="http://schemas.microsoft.com/office/drawing/2016/5/13/chartex" xmlns:cx8="http://schemas.microsoft.com/office/drawing/2016/5/14/chartex" xmlns:mc="http://schemas.openxmlformats.org/markup-compatibility/2006" xmlns:o="urn:schemas-microsoft-com:office:office" xmlns:r="http://schemas.openxmlformats.org/officeDocument/2006/relationships" xmlns:m="http://schemas.openxmlformats.org/officeDocument/2006/math" xmlns:v="urn:schemas-microsoft-com:vml" xmlns:wp14="http://schemas.microsoft.com/office/word/2010/wordprocessingDrawing" xmlns:wp="http://schemas.openxmlformats.org/drawingml/2006/wordprocessingDrawing" xmlns:w10="urn:schemas-microsoft-com:office:word" xmlns:w="http://schemas.openxmlformats.org/wordprocessingml/2006/main" xmlns:w14="http://schemas.microsoft.com/office/word/2010/wordml" xmlns:w15="http://schemas.microsoft.com/office/word/2012/wordml" xmlns:w16se="http://schemas.microsoft.com/office/word/2015/wordml/symex" xmlns:wpg="http://schemas.microsoft.com/office/word/2010/wordprocessingGroup" xmlns:wpi="http://schemas.microsoft.com/office/word/2010/wordprocessingInk" xmlns:wne="http://schemas.microsoft.com/office/word/2006/wordml" xmlns:wps="http://schemas.microsoft.com/office/word/2010/wordprocessingShape" mc:Ignorable="w14 w15 w16se wp14">
+<w:numbering xmlns:wpc="http://schemas.microsoft.com/office/word/2010/wordprocessingCanvas" xmlns:mc="http://schemas.openxmlformats.org/markup-compatibility/2006" xmlns:o="urn:schemas-microsoft-com:office:office" xmlns:r="http://schemas.openxmlformats.org/officeDocument/2006/relationships" xmlns:m="http://schemas.openxmlformats.org/officeDocument/2006/math" xmlns:v="urn:schemas-microsoft-com:vml" xmlns:wp14="http://schemas.microsoft.com/office/word/2010/wordprocessingDrawing" xmlns:wp="http://schemas.openxmlformats.org/drawingml/2006/wordprocessingDrawing" xmlns:w10="urn:schemas-microsoft-com:office:word" xmlns:w="http://schemas.openxmlformats.org/wordprocessingml/2006/main" xmlns:w14="http://schemas.microsoft.com/office/word/2010/wordml" xmlns:w15="http://schemas.microsoft.com/office/word/2012/wordml" xmlns:wpg="http://schemas.microsoft.com/office/word/2010/wordprocessingGroup" xmlns:wpi="http://schemas.microsoft.com/office/word/2010/wordprocessingInk" xmlns:wne="http://schemas.microsoft.com/office/word/2006/wordml" xmlns:wps="http://schemas.microsoft.com/office/word/2010/wordprocessingShape" mc:Ignorable="w14 w15 wp14">
   <w:abstractNum w:abstractNumId="0" w15:restartNumberingAfterBreak="0">
     <w:nsid w:val="02A17F80"/>
     <w:multiLevelType w:val="multilevel"/>
@@ -2853,6 +5239,95 @@
     </w:lvl>
   </w:abstractNum>
   <w:abstractNum w:abstractNumId="3" w15:restartNumberingAfterBreak="0">
+    <w:nsid w:val="1804748E"/>
+    <w:multiLevelType w:val="hybridMultilevel"/>
+    <w:tmpl w:val="8ED4BEF0"/>
+    <w:lvl w:ilvl="0" w:tplc="2BB650D4">
+      <w:start w:val="1"/>
+      <w:numFmt w:val="decimal"/>
+      <w:lvlText w:val="%1."/>
+      <w:lvlJc w:val="left"/>
+      <w:pPr>
+        <w:ind w:left="1134" w:hanging="567"/>
+      </w:pPr>
+      <w:rPr>
+        <w:rFonts w:hint="default"/>
+      </w:rPr>
+    </w:lvl>
+    <w:lvl w:ilvl="1" w:tplc="04160019" w:tentative="1">
+      <w:start w:val="1"/>
+      <w:numFmt w:val="lowerLetter"/>
+      <w:lvlText w:val="%2."/>
+      <w:lvlJc w:val="left"/>
+      <w:pPr>
+        <w:ind w:left="1440" w:hanging="360"/>
+      </w:pPr>
+    </w:lvl>
+    <w:lvl w:ilvl="2" w:tplc="0416001B" w:tentative="1">
+      <w:start w:val="1"/>
+      <w:numFmt w:val="lowerRoman"/>
+      <w:lvlText w:val="%3."/>
+      <w:lvlJc w:val="right"/>
+      <w:pPr>
+        <w:ind w:left="2160" w:hanging="180"/>
+      </w:pPr>
+    </w:lvl>
+    <w:lvl w:ilvl="3" w:tplc="0416000F" w:tentative="1">
+      <w:start w:val="1"/>
+      <w:numFmt w:val="decimal"/>
+      <w:lvlText w:val="%4."/>
+      <w:lvlJc w:val="left"/>
+      <w:pPr>
+        <w:ind w:left="2880" w:hanging="360"/>
+      </w:pPr>
+    </w:lvl>
+    <w:lvl w:ilvl="4" w:tplc="04160019" w:tentative="1">
+      <w:start w:val="1"/>
+      <w:numFmt w:val="lowerLetter"/>
+      <w:lvlText w:val="%5."/>
+      <w:lvlJc w:val="left"/>
+      <w:pPr>
+        <w:ind w:left="3600" w:hanging="360"/>
+      </w:pPr>
+    </w:lvl>
+    <w:lvl w:ilvl="5" w:tplc="0416001B" w:tentative="1">
+      <w:start w:val="1"/>
+      <w:numFmt w:val="lowerRoman"/>
+      <w:lvlText w:val="%6."/>
+      <w:lvlJc w:val="right"/>
+      <w:pPr>
+        <w:ind w:left="4320" w:hanging="180"/>
+      </w:pPr>
+    </w:lvl>
+    <w:lvl w:ilvl="6" w:tplc="0416000F" w:tentative="1">
+      <w:start w:val="1"/>
+      <w:numFmt w:val="decimal"/>
+      <w:lvlText w:val="%7."/>
+      <w:lvlJc w:val="left"/>
+      <w:pPr>
+        <w:ind w:left="5040" w:hanging="360"/>
+      </w:pPr>
+    </w:lvl>
+    <w:lvl w:ilvl="7" w:tplc="04160019" w:tentative="1">
+      <w:start w:val="1"/>
+      <w:numFmt w:val="lowerLetter"/>
+      <w:lvlText w:val="%8."/>
+      <w:lvlJc w:val="left"/>
+      <w:pPr>
+        <w:ind w:left="5760" w:hanging="360"/>
+      </w:pPr>
+    </w:lvl>
+    <w:lvl w:ilvl="8" w:tplc="0416001B" w:tentative="1">
+      <w:start w:val="1"/>
+      <w:numFmt w:val="lowerRoman"/>
+      <w:lvlText w:val="%9."/>
+      <w:lvlJc w:val="right"/>
+      <w:pPr>
+        <w:ind w:left="6480" w:hanging="180"/>
+      </w:pPr>
+    </w:lvl>
+  </w:abstractNum>
+  <w:abstractNum w:abstractNumId="4" w15:restartNumberingAfterBreak="0">
     <w:nsid w:val="1A9C7714"/>
     <w:multiLevelType w:val="hybridMultilevel"/>
     <w:tmpl w:val="690C66EC"/>
@@ -2980,7 +5455,7 @@
       </w:pPr>
     </w:lvl>
   </w:abstractNum>
-  <w:abstractNum w:abstractNumId="4" w15:restartNumberingAfterBreak="0">
+  <w:abstractNum w:abstractNumId="5" w15:restartNumberingAfterBreak="0">
     <w:nsid w:val="22AD0156"/>
     <w:multiLevelType w:val="multilevel"/>
     <w:tmpl w:val="16948E8E"/>
@@ -3102,7 +5577,7 @@
       </w:rPr>
     </w:lvl>
   </w:abstractNum>
-  <w:abstractNum w:abstractNumId="5" w15:restartNumberingAfterBreak="0">
+  <w:abstractNum w:abstractNumId="6" w15:restartNumberingAfterBreak="0">
     <w:nsid w:val="233B3450"/>
     <w:multiLevelType w:val="hybridMultilevel"/>
     <w:tmpl w:val="81BECC54"/>
@@ -3191,7 +5666,7 @@
       </w:pPr>
     </w:lvl>
   </w:abstractNum>
-  <w:abstractNum w:abstractNumId="6" w15:restartNumberingAfterBreak="0">
+  <w:abstractNum w:abstractNumId="7" w15:restartNumberingAfterBreak="0">
     <w:nsid w:val="29C2350C"/>
     <w:multiLevelType w:val="hybridMultilevel"/>
     <w:tmpl w:val="8ED4BEF0"/>
@@ -3280,7 +5755,96 @@
       </w:pPr>
     </w:lvl>
   </w:abstractNum>
-  <w:abstractNum w:abstractNumId="7" w15:restartNumberingAfterBreak="0">
+  <w:abstractNum w:abstractNumId="8" w15:restartNumberingAfterBreak="0">
+    <w:nsid w:val="2ECE4A53"/>
+    <w:multiLevelType w:val="hybridMultilevel"/>
+    <w:tmpl w:val="8ED4BEF0"/>
+    <w:lvl w:ilvl="0" w:tplc="2BB650D4">
+      <w:start w:val="1"/>
+      <w:numFmt w:val="decimal"/>
+      <w:lvlText w:val="%1."/>
+      <w:lvlJc w:val="left"/>
+      <w:pPr>
+        <w:ind w:left="1134" w:hanging="567"/>
+      </w:pPr>
+      <w:rPr>
+        <w:rFonts w:hint="default"/>
+      </w:rPr>
+    </w:lvl>
+    <w:lvl w:ilvl="1" w:tplc="04160019" w:tentative="1">
+      <w:start w:val="1"/>
+      <w:numFmt w:val="lowerLetter"/>
+      <w:lvlText w:val="%2."/>
+      <w:lvlJc w:val="left"/>
+      <w:pPr>
+        <w:ind w:left="1440" w:hanging="360"/>
+      </w:pPr>
+    </w:lvl>
+    <w:lvl w:ilvl="2" w:tplc="0416001B" w:tentative="1">
+      <w:start w:val="1"/>
+      <w:numFmt w:val="lowerRoman"/>
+      <w:lvlText w:val="%3."/>
+      <w:lvlJc w:val="right"/>
+      <w:pPr>
+        <w:ind w:left="2160" w:hanging="180"/>
+      </w:pPr>
+    </w:lvl>
+    <w:lvl w:ilvl="3" w:tplc="0416000F" w:tentative="1">
+      <w:start w:val="1"/>
+      <w:numFmt w:val="decimal"/>
+      <w:lvlText w:val="%4."/>
+      <w:lvlJc w:val="left"/>
+      <w:pPr>
+        <w:ind w:left="2880" w:hanging="360"/>
+      </w:pPr>
+    </w:lvl>
+    <w:lvl w:ilvl="4" w:tplc="04160019" w:tentative="1">
+      <w:start w:val="1"/>
+      <w:numFmt w:val="lowerLetter"/>
+      <w:lvlText w:val="%5."/>
+      <w:lvlJc w:val="left"/>
+      <w:pPr>
+        <w:ind w:left="3600" w:hanging="360"/>
+      </w:pPr>
+    </w:lvl>
+    <w:lvl w:ilvl="5" w:tplc="0416001B" w:tentative="1">
+      <w:start w:val="1"/>
+      <w:numFmt w:val="lowerRoman"/>
+      <w:lvlText w:val="%6."/>
+      <w:lvlJc w:val="right"/>
+      <w:pPr>
+        <w:ind w:left="4320" w:hanging="180"/>
+      </w:pPr>
+    </w:lvl>
+    <w:lvl w:ilvl="6" w:tplc="0416000F" w:tentative="1">
+      <w:start w:val="1"/>
+      <w:numFmt w:val="decimal"/>
+      <w:lvlText w:val="%7."/>
+      <w:lvlJc w:val="left"/>
+      <w:pPr>
+        <w:ind w:left="5040" w:hanging="360"/>
+      </w:pPr>
+    </w:lvl>
+    <w:lvl w:ilvl="7" w:tplc="04160019" w:tentative="1">
+      <w:start w:val="1"/>
+      <w:numFmt w:val="lowerLetter"/>
+      <w:lvlText w:val="%8."/>
+      <w:lvlJc w:val="left"/>
+      <w:pPr>
+        <w:ind w:left="5760" w:hanging="360"/>
+      </w:pPr>
+    </w:lvl>
+    <w:lvl w:ilvl="8" w:tplc="0416001B" w:tentative="1">
+      <w:start w:val="1"/>
+      <w:numFmt w:val="lowerRoman"/>
+      <w:lvlText w:val="%9."/>
+      <w:lvlJc w:val="right"/>
+      <w:pPr>
+        <w:ind w:left="6480" w:hanging="180"/>
+      </w:pPr>
+    </w:lvl>
+  </w:abstractNum>
+  <w:abstractNum w:abstractNumId="9" w15:restartNumberingAfterBreak="0">
     <w:nsid w:val="3FED394E"/>
     <w:multiLevelType w:val="hybridMultilevel"/>
     <w:tmpl w:val="2410FDC8"/>
@@ -3369,7 +5933,7 @@
       </w:pPr>
     </w:lvl>
   </w:abstractNum>
-  <w:abstractNum w:abstractNumId="8" w15:restartNumberingAfterBreak="0">
+  <w:abstractNum w:abstractNumId="10" w15:restartNumberingAfterBreak="0">
     <w:nsid w:val="4F037502"/>
     <w:multiLevelType w:val="hybridMultilevel"/>
     <w:tmpl w:val="B192B554"/>
@@ -3458,7 +6022,7 @@
       </w:pPr>
     </w:lvl>
   </w:abstractNum>
-  <w:abstractNum w:abstractNumId="9" w15:restartNumberingAfterBreak="0">
+  <w:abstractNum w:abstractNumId="11" w15:restartNumberingAfterBreak="0">
     <w:nsid w:val="64A14EBD"/>
     <w:multiLevelType w:val="hybridMultilevel"/>
     <w:tmpl w:val="D3F611C2"/>
@@ -3571,7 +6135,96 @@
       </w:rPr>
     </w:lvl>
   </w:abstractNum>
-  <w:abstractNum w:abstractNumId="10" w15:restartNumberingAfterBreak="0">
+  <w:abstractNum w:abstractNumId="12" w15:restartNumberingAfterBreak="0">
+    <w:nsid w:val="6685583E"/>
+    <w:multiLevelType w:val="hybridMultilevel"/>
+    <w:tmpl w:val="468E3816"/>
+    <w:lvl w:ilvl="0" w:tplc="2BB650D4">
+      <w:start w:val="1"/>
+      <w:numFmt w:val="decimal"/>
+      <w:lvlText w:val="%1."/>
+      <w:lvlJc w:val="left"/>
+      <w:pPr>
+        <w:ind w:left="1134" w:hanging="567"/>
+      </w:pPr>
+      <w:rPr>
+        <w:rFonts w:hint="default"/>
+      </w:rPr>
+    </w:lvl>
+    <w:lvl w:ilvl="1" w:tplc="04160019" w:tentative="1">
+      <w:start w:val="1"/>
+      <w:numFmt w:val="lowerLetter"/>
+      <w:lvlText w:val="%2."/>
+      <w:lvlJc w:val="left"/>
+      <w:pPr>
+        <w:ind w:left="1440" w:hanging="360"/>
+      </w:pPr>
+    </w:lvl>
+    <w:lvl w:ilvl="2" w:tplc="0416001B" w:tentative="1">
+      <w:start w:val="1"/>
+      <w:numFmt w:val="lowerRoman"/>
+      <w:lvlText w:val="%3."/>
+      <w:lvlJc w:val="right"/>
+      <w:pPr>
+        <w:ind w:left="2160" w:hanging="180"/>
+      </w:pPr>
+    </w:lvl>
+    <w:lvl w:ilvl="3" w:tplc="0416000F" w:tentative="1">
+      <w:start w:val="1"/>
+      <w:numFmt w:val="decimal"/>
+      <w:lvlText w:val="%4."/>
+      <w:lvlJc w:val="left"/>
+      <w:pPr>
+        <w:ind w:left="2880" w:hanging="360"/>
+      </w:pPr>
+    </w:lvl>
+    <w:lvl w:ilvl="4" w:tplc="04160019" w:tentative="1">
+      <w:start w:val="1"/>
+      <w:numFmt w:val="lowerLetter"/>
+      <w:lvlText w:val="%5."/>
+      <w:lvlJc w:val="left"/>
+      <w:pPr>
+        <w:ind w:left="3600" w:hanging="360"/>
+      </w:pPr>
+    </w:lvl>
+    <w:lvl w:ilvl="5" w:tplc="0416001B" w:tentative="1">
+      <w:start w:val="1"/>
+      <w:numFmt w:val="lowerRoman"/>
+      <w:lvlText w:val="%6."/>
+      <w:lvlJc w:val="right"/>
+      <w:pPr>
+        <w:ind w:left="4320" w:hanging="180"/>
+      </w:pPr>
+    </w:lvl>
+    <w:lvl w:ilvl="6" w:tplc="0416000F" w:tentative="1">
+      <w:start w:val="1"/>
+      <w:numFmt w:val="decimal"/>
+      <w:lvlText w:val="%7."/>
+      <w:lvlJc w:val="left"/>
+      <w:pPr>
+        <w:ind w:left="5040" w:hanging="360"/>
+      </w:pPr>
+    </w:lvl>
+    <w:lvl w:ilvl="7" w:tplc="04160019" w:tentative="1">
+      <w:start w:val="1"/>
+      <w:numFmt w:val="lowerLetter"/>
+      <w:lvlText w:val="%8."/>
+      <w:lvlJc w:val="left"/>
+      <w:pPr>
+        <w:ind w:left="5760" w:hanging="360"/>
+      </w:pPr>
+    </w:lvl>
+    <w:lvl w:ilvl="8" w:tplc="0416001B" w:tentative="1">
+      <w:start w:val="1"/>
+      <w:numFmt w:val="lowerRoman"/>
+      <w:lvlText w:val="%9."/>
+      <w:lvlJc w:val="right"/>
+      <w:pPr>
+        <w:ind w:left="6480" w:hanging="180"/>
+      </w:pPr>
+    </w:lvl>
+  </w:abstractNum>
+  <w:abstractNum w:abstractNumId="13" w15:restartNumberingAfterBreak="0">
     <w:nsid w:val="7BC745AD"/>
     <w:multiLevelType w:val="hybridMultilevel"/>
     <w:tmpl w:val="A41435A0"/>
@@ -3710,49 +6363,150 @@
       <w:rPr>
         <w:rFonts w:ascii="Wingdings" w:hAnsi="Wingdings" w:hint="default"/>
       </w:rPr>
+    </w:lvl>
+  </w:abstractNum>
+  <w:abstractNum w:abstractNumId="14" w15:restartNumberingAfterBreak="0">
+    <w:nsid w:val="7DC40FA0"/>
+    <w:multiLevelType w:val="hybridMultilevel"/>
+    <w:tmpl w:val="468E3816"/>
+    <w:lvl w:ilvl="0" w:tplc="2BB650D4">
+      <w:start w:val="1"/>
+      <w:numFmt w:val="decimal"/>
+      <w:lvlText w:val="%1."/>
+      <w:lvlJc w:val="left"/>
+      <w:pPr>
+        <w:ind w:left="1134" w:hanging="567"/>
+      </w:pPr>
+      <w:rPr>
+        <w:rFonts w:hint="default"/>
+      </w:rPr>
+    </w:lvl>
+    <w:lvl w:ilvl="1" w:tplc="04160019" w:tentative="1">
+      <w:start w:val="1"/>
+      <w:numFmt w:val="lowerLetter"/>
+      <w:lvlText w:val="%2."/>
+      <w:lvlJc w:val="left"/>
+      <w:pPr>
+        <w:ind w:left="1440" w:hanging="360"/>
+      </w:pPr>
+    </w:lvl>
+    <w:lvl w:ilvl="2" w:tplc="0416001B" w:tentative="1">
+      <w:start w:val="1"/>
+      <w:numFmt w:val="lowerRoman"/>
+      <w:lvlText w:val="%3."/>
+      <w:lvlJc w:val="right"/>
+      <w:pPr>
+        <w:ind w:left="2160" w:hanging="180"/>
+      </w:pPr>
+    </w:lvl>
+    <w:lvl w:ilvl="3" w:tplc="0416000F" w:tentative="1">
+      <w:start w:val="1"/>
+      <w:numFmt w:val="decimal"/>
+      <w:lvlText w:val="%4."/>
+      <w:lvlJc w:val="left"/>
+      <w:pPr>
+        <w:ind w:left="2880" w:hanging="360"/>
+      </w:pPr>
+    </w:lvl>
+    <w:lvl w:ilvl="4" w:tplc="04160019" w:tentative="1">
+      <w:start w:val="1"/>
+      <w:numFmt w:val="lowerLetter"/>
+      <w:lvlText w:val="%5."/>
+      <w:lvlJc w:val="left"/>
+      <w:pPr>
+        <w:ind w:left="3600" w:hanging="360"/>
+      </w:pPr>
+    </w:lvl>
+    <w:lvl w:ilvl="5" w:tplc="0416001B" w:tentative="1">
+      <w:start w:val="1"/>
+      <w:numFmt w:val="lowerRoman"/>
+      <w:lvlText w:val="%6."/>
+      <w:lvlJc w:val="right"/>
+      <w:pPr>
+        <w:ind w:left="4320" w:hanging="180"/>
+      </w:pPr>
+    </w:lvl>
+    <w:lvl w:ilvl="6" w:tplc="0416000F" w:tentative="1">
+      <w:start w:val="1"/>
+      <w:numFmt w:val="decimal"/>
+      <w:lvlText w:val="%7."/>
+      <w:lvlJc w:val="left"/>
+      <w:pPr>
+        <w:ind w:left="5040" w:hanging="360"/>
+      </w:pPr>
+    </w:lvl>
+    <w:lvl w:ilvl="7" w:tplc="04160019" w:tentative="1">
+      <w:start w:val="1"/>
+      <w:numFmt w:val="lowerLetter"/>
+      <w:lvlText w:val="%8."/>
+      <w:lvlJc w:val="left"/>
+      <w:pPr>
+        <w:ind w:left="5760" w:hanging="360"/>
+      </w:pPr>
+    </w:lvl>
+    <w:lvl w:ilvl="8" w:tplc="0416001B" w:tentative="1">
+      <w:start w:val="1"/>
+      <w:numFmt w:val="lowerRoman"/>
+      <w:lvlText w:val="%9."/>
+      <w:lvlJc w:val="right"/>
+      <w:pPr>
+        <w:ind w:left="6480" w:hanging="180"/>
+      </w:pPr>
     </w:lvl>
   </w:abstractNum>
   <w:num w:numId="1">
     <w:abstractNumId w:val="0"/>
   </w:num>
   <w:num w:numId="2">
-    <w:abstractNumId w:val="4"/>
+    <w:abstractNumId w:val="5"/>
   </w:num>
   <w:num w:numId="3">
-    <w:abstractNumId w:val="4"/>
+    <w:abstractNumId w:val="5"/>
   </w:num>
   <w:num w:numId="4">
-    <w:abstractNumId w:val="5"/>
+    <w:abstractNumId w:val="6"/>
   </w:num>
   <w:num w:numId="5">
     <w:abstractNumId w:val="2"/>
   </w:num>
   <w:num w:numId="6">
-    <w:abstractNumId w:val="9"/>
+    <w:abstractNumId w:val="11"/>
   </w:num>
   <w:num w:numId="7">
-    <w:abstractNumId w:val="8"/>
+    <w:abstractNumId w:val="10"/>
   </w:num>
   <w:num w:numId="8">
     <w:abstractNumId w:val="1"/>
   </w:num>
   <w:num w:numId="9">
+    <w:abstractNumId w:val="9"/>
+  </w:num>
+  <w:num w:numId="10">
     <w:abstractNumId w:val="7"/>
   </w:num>
-  <w:num w:numId="10">
-    <w:abstractNumId w:val="6"/>
-  </w:num>
   <w:num w:numId="11">
-    <w:abstractNumId w:val="10"/>
+    <w:abstractNumId w:val="13"/>
   </w:num>
   <w:num w:numId="12">
+    <w:abstractNumId w:val="4"/>
+  </w:num>
+  <w:num w:numId="13">
     <w:abstractNumId w:val="3"/>
+  </w:num>
+  <w:num w:numId="14">
+    <w:abstractNumId w:val="12"/>
+  </w:num>
+  <w:num w:numId="15">
+    <w:abstractNumId w:val="8"/>
+  </w:num>
+  <w:num w:numId="16">
+    <w:abstractNumId w:val="14"/>
   </w:num>
 </w:numbering>
 </file>
 
 <file path=word/styles.xml><?xml version="1.0" encoding="utf-8"?>
-<w:styles xmlns:mc="http://schemas.openxmlformats.org/markup-compatibility/2006" xmlns:r="http://schemas.openxmlformats.org/officeDocument/2006/relationships" xmlns:w="http://schemas.openxmlformats.org/wordprocessingml/2006/main" xmlns:w14="http://schemas.microsoft.com/office/word/2010/wordml" xmlns:w15="http://schemas.microsoft.com/office/word/2012/wordml" xmlns:w16se="http://schemas.microsoft.com/office/word/2015/wordml/symex" mc:Ignorable="w14 w15 w16se">
+<w:styles xmlns:mc="http://schemas.openxmlformats.org/markup-compatibility/2006" xmlns:r="http://schemas.openxmlformats.org/officeDocument/2006/relationships" xmlns:w="http://schemas.openxmlformats.org/wordprocessingml/2006/main" xmlns:w14="http://schemas.microsoft.com/office/word/2010/wordml" xmlns:w15="http://schemas.microsoft.com/office/word/2012/wordml" mc:Ignorable="w14 w15">
   <w:docDefaults>
     <w:rPrDefault>
       <w:rPr>
@@ -3768,7 +6522,7 @@
       </w:pPr>
     </w:pPrDefault>
   </w:docDefaults>
-  <w:latentStyles w:defLockedState="0" w:defUIPriority="99" w:defSemiHidden="0" w:defUnhideWhenUsed="0" w:defQFormat="0" w:count="374">
+  <w:latentStyles w:defLockedState="0" w:defUIPriority="99" w:defSemiHidden="0" w:defUnhideWhenUsed="0" w:defQFormat="0" w:count="371">
     <w:lsdException w:name="Normal" w:uiPriority="0" w:qFormat="1"/>
     <w:lsdException w:name="heading 1" w:uiPriority="9" w:qFormat="1"/>
     <w:lsdException w:name="heading 2" w:semiHidden="1" w:uiPriority="9" w:unhideWhenUsed="1" w:qFormat="1"/>
@@ -4140,9 +6894,6 @@
     <w:lsdException w:name="List Table 5 Dark Accent 6" w:uiPriority="50"/>
     <w:lsdException w:name="List Table 6 Colorful Accent 6" w:uiPriority="51"/>
     <w:lsdException w:name="List Table 7 Colorful Accent 6" w:uiPriority="52"/>
-    <w:lsdException w:name="Mention" w:semiHidden="1" w:unhideWhenUsed="1"/>
-    <w:lsdException w:name="Smart Hyperlink" w:semiHidden="1" w:unhideWhenUsed="1"/>
-    <w:lsdException w:name="Hashtag" w:semiHidden="1" w:unhideWhenUsed="1"/>
   </w:latentStyles>
   <w:style w:type="paragraph" w:default="1" w:styleId="Normal">
     <w:name w:val="Normal"/>
@@ -4784,7 +7535,7 @@
 </file>
 
 <file path=customXml/itemProps1.xml><?xml version="1.0" encoding="utf-8"?>
-<ds:datastoreItem xmlns:ds="http://schemas.openxmlformats.org/officeDocument/2006/customXml" ds:itemID="{9A2A95CF-DA1C-42F4-AB0A-DB5A86AEBC6F}">
+<ds:datastoreItem xmlns:ds="http://schemas.openxmlformats.org/officeDocument/2006/customXml" ds:itemID="{543E70C5-06EB-4A49-AD2F-D454C1903A28}">
   <ds:schemaRefs>
     <ds:schemaRef ds:uri="http://schemas.openxmlformats.org/officeDocument/2006/bibliography"/>
   </ds:schemaRefs>

--- a/Modelo de Caso de Uso (MCU)/Descrição/ECU_003_Manter_Editoras.docx
+++ b/Modelo de Caso de Uso (MCU)/Descrição/ECU_003_Manter_Editoras.docx
@@ -975,7 +975,7 @@
           <w:r>
             <w:fldChar w:fldCharType="separate"/>
           </w:r>
-          <w:hyperlink w:anchor="_Toc479188046" w:history="1">
+          <w:hyperlink w:anchor="_Toc479189637" w:history="1">
             <w:r>
               <w:rPr>
                 <w:rStyle w:val="Hyperlink"/>
@@ -1018,7 +1018,7 @@
                 <w:noProof/>
                 <w:webHidden/>
               </w:rPr>
-              <w:instrText xml:space="preserve"> PAGEREF _Toc479188046 \h </w:instrText>
+              <w:instrText xml:space="preserve"> PAGEREF _Toc479189637 \h </w:instrText>
             </w:r>
             <w:r>
               <w:rPr>
@@ -1038,7 +1038,7 @@
                 <w:noProof/>
                 <w:webHidden/>
               </w:rPr>
-              <w:t>4</w:t>
+              <w:t>3</w:t>
             </w:r>
             <w:r>
               <w:rPr>
@@ -1063,7 +1063,7 @@
               <w:lang w:eastAsia="pt-BR"/>
             </w:rPr>
           </w:pPr>
-          <w:hyperlink w:anchor="_Toc479188047" w:history="1">
+          <w:hyperlink w:anchor="_Toc479189638" w:history="1">
             <w:r>
               <w:rPr>
                 <w:rStyle w:val="Hyperlink"/>
@@ -1106,7 +1106,7 @@
                 <w:noProof/>
                 <w:webHidden/>
               </w:rPr>
-              <w:instrText xml:space="preserve"> PAGEREF _Toc479188047 \h </w:instrText>
+              <w:instrText xml:space="preserve"> PAGEREF _Toc479189638 \h </w:instrText>
             </w:r>
             <w:r>
               <w:rPr>
@@ -1126,7 +1126,7 @@
                 <w:noProof/>
                 <w:webHidden/>
               </w:rPr>
-              <w:t>4</w:t>
+              <w:t>3</w:t>
             </w:r>
             <w:r>
               <w:rPr>
@@ -1151,7 +1151,7 @@
               <w:lang w:eastAsia="pt-BR"/>
             </w:rPr>
           </w:pPr>
-          <w:hyperlink w:anchor="_Toc479188048" w:history="1">
+          <w:hyperlink w:anchor="_Toc479189639" w:history="1">
             <w:r>
               <w:rPr>
                 <w:rStyle w:val="Hyperlink"/>
@@ -1194,7 +1194,7 @@
                 <w:noProof/>
                 <w:webHidden/>
               </w:rPr>
-              <w:instrText xml:space="preserve"> PAGEREF _Toc479188048 \h </w:instrText>
+              <w:instrText xml:space="preserve"> PAGEREF _Toc479189639 \h </w:instrText>
             </w:r>
             <w:r>
               <w:rPr>
@@ -1214,7 +1214,7 @@
                 <w:noProof/>
                 <w:webHidden/>
               </w:rPr>
-              <w:t>4</w:t>
+              <w:t>3</w:t>
             </w:r>
             <w:r>
               <w:rPr>
@@ -1239,7 +1239,7 @@
               <w:lang w:eastAsia="pt-BR"/>
             </w:rPr>
           </w:pPr>
-          <w:hyperlink w:anchor="_Toc479188049" w:history="1">
+          <w:hyperlink w:anchor="_Toc479189640" w:history="1">
             <w:r>
               <w:rPr>
                 <w:rStyle w:val="Hyperlink"/>
@@ -1282,7 +1282,7 @@
                 <w:noProof/>
                 <w:webHidden/>
               </w:rPr>
-              <w:instrText xml:space="preserve"> PAGEREF _Toc479188049 \h </w:instrText>
+              <w:instrText xml:space="preserve"> PAGEREF _Toc479189640 \h </w:instrText>
             </w:r>
             <w:r>
               <w:rPr>
@@ -1302,7 +1302,7 @@
                 <w:noProof/>
                 <w:webHidden/>
               </w:rPr>
-              <w:t>4</w:t>
+              <w:t>3</w:t>
             </w:r>
             <w:r>
               <w:rPr>
@@ -1327,7 +1327,7 @@
               <w:lang w:eastAsia="pt-BR"/>
             </w:rPr>
           </w:pPr>
-          <w:hyperlink w:anchor="_Toc479188050" w:history="1">
+          <w:hyperlink w:anchor="_Toc479189641" w:history="1">
             <w:r>
               <w:rPr>
                 <w:rStyle w:val="Hyperlink"/>
@@ -1370,7 +1370,7 @@
                 <w:noProof/>
                 <w:webHidden/>
               </w:rPr>
-              <w:instrText xml:space="preserve"> PAGEREF _Toc479188050 \h </w:instrText>
+              <w:instrText xml:space="preserve"> PAGEREF _Toc479189641 \h </w:instrText>
             </w:r>
             <w:r>
               <w:rPr>
@@ -1390,7 +1390,7 @@
                 <w:noProof/>
                 <w:webHidden/>
               </w:rPr>
-              <w:t>4</w:t>
+              <w:t>3</w:t>
             </w:r>
             <w:r>
               <w:rPr>
@@ -1415,7 +1415,7 @@
               <w:lang w:eastAsia="pt-BR"/>
             </w:rPr>
           </w:pPr>
-          <w:hyperlink w:anchor="_Toc479188051" w:history="1">
+          <w:hyperlink w:anchor="_Toc479189642" w:history="1">
             <w:r>
               <w:rPr>
                 <w:rStyle w:val="Hyperlink"/>
@@ -1458,7 +1458,7 @@
                 <w:noProof/>
                 <w:webHidden/>
               </w:rPr>
-              <w:instrText xml:space="preserve"> PAGEREF _Toc479188051 \h </w:instrText>
+              <w:instrText xml:space="preserve"> PAGEREF _Toc479189642 \h </w:instrText>
             </w:r>
             <w:r>
               <w:rPr>
@@ -1478,7 +1478,7 @@
                 <w:noProof/>
                 <w:webHidden/>
               </w:rPr>
-              <w:t>4</w:t>
+              <w:t>3</w:t>
             </w:r>
             <w:r>
               <w:rPr>
@@ -1502,7 +1502,7 @@
               <w:lang w:eastAsia="pt-BR"/>
             </w:rPr>
           </w:pPr>
-          <w:hyperlink w:anchor="_Toc479188052" w:history="1">
+          <w:hyperlink w:anchor="_Toc479189643" w:history="1">
             <w:r>
               <w:rPr>
                 <w:rStyle w:val="Hyperlink"/>
@@ -1529,7 +1529,7 @@
                 <w:noProof/>
                 <w:webHidden/>
               </w:rPr>
-              <w:instrText xml:space="preserve"> PAGEREF _Toc479188052 \h </w:instrText>
+              <w:instrText xml:space="preserve"> PAGEREF _Toc479189643 \h </w:instrText>
             </w:r>
             <w:r>
               <w:rPr>
@@ -1549,7 +1549,7 @@
                 <w:noProof/>
                 <w:webHidden/>
               </w:rPr>
-              <w:t>4</w:t>
+              <w:t>3</w:t>
             </w:r>
             <w:r>
               <w:rPr>
@@ -1573,7 +1573,7 @@
               <w:lang w:eastAsia="pt-BR"/>
             </w:rPr>
           </w:pPr>
-          <w:hyperlink w:anchor="_Toc479188053" w:history="1">
+          <w:hyperlink w:anchor="_Toc479189644" w:history="1">
             <w:r>
               <w:rPr>
                 <w:rStyle w:val="Hyperlink"/>
@@ -1600,7 +1600,7 @@
                 <w:noProof/>
                 <w:webHidden/>
               </w:rPr>
-              <w:instrText xml:space="preserve"> PAGEREF _Toc479188053 \h </w:instrText>
+              <w:instrText xml:space="preserve"> PAGEREF _Toc479189644 \h </w:instrText>
             </w:r>
             <w:r>
               <w:rPr>
@@ -1620,7 +1620,7 @@
                 <w:noProof/>
                 <w:webHidden/>
               </w:rPr>
-              <w:t>4</w:t>
+              <w:t>3</w:t>
             </w:r>
             <w:r>
               <w:rPr>
@@ -1644,7 +1644,7 @@
               <w:lang w:eastAsia="pt-BR"/>
             </w:rPr>
           </w:pPr>
-          <w:hyperlink w:anchor="_Toc479188054" w:history="1">
+          <w:hyperlink w:anchor="_Toc479189645" w:history="1">
             <w:r>
               <w:rPr>
                 <w:rStyle w:val="Hyperlink"/>
@@ -1671,7 +1671,7 @@
                 <w:noProof/>
                 <w:webHidden/>
               </w:rPr>
-              <w:instrText xml:space="preserve"> PAGEREF _Toc479188054 \h </w:instrText>
+              <w:instrText xml:space="preserve"> PAGEREF _Toc479189645 \h </w:instrText>
             </w:r>
             <w:r>
               <w:rPr>
@@ -1691,7 +1691,7 @@
                 <w:noProof/>
                 <w:webHidden/>
               </w:rPr>
-              <w:t>5</w:t>
+              <w:t>4</w:t>
             </w:r>
             <w:r>
               <w:rPr>
@@ -1715,13 +1715,13 @@
               <w:lang w:eastAsia="pt-BR"/>
             </w:rPr>
           </w:pPr>
-          <w:hyperlink w:anchor="_Toc479188055" w:history="1">
+          <w:hyperlink w:anchor="_Toc479189646" w:history="1">
             <w:r>
               <w:rPr>
                 <w:rStyle w:val="Hyperlink"/>
                 <w:noProof/>
               </w:rPr>
-              <w:t>A3. Detalhar Editora</w:t>
+              <w:t>A4. Detalhar Editora</w:t>
             </w:r>
             <w:r>
               <w:rPr>
@@ -1742,7 +1742,7 @@
                 <w:noProof/>
                 <w:webHidden/>
               </w:rPr>
-              <w:instrText xml:space="preserve"> PAGEREF _Toc479188055 \h </w:instrText>
+              <w:instrText xml:space="preserve"> PAGEREF _Toc479189646 \h </w:instrText>
             </w:r>
             <w:r>
               <w:rPr>
@@ -1762,7 +1762,7 @@
                 <w:noProof/>
                 <w:webHidden/>
               </w:rPr>
-              <w:t>5</w:t>
+              <w:t>4</w:t>
             </w:r>
             <w:r>
               <w:rPr>
@@ -1787,7 +1787,7 @@
               <w:lang w:eastAsia="pt-BR"/>
             </w:rPr>
           </w:pPr>
-          <w:hyperlink w:anchor="_Toc479188056" w:history="1">
+          <w:hyperlink w:anchor="_Toc479189647" w:history="1">
             <w:r>
               <w:rPr>
                 <w:rStyle w:val="Hyperlink"/>
@@ -1830,7 +1830,7 @@
                 <w:noProof/>
                 <w:webHidden/>
               </w:rPr>
-              <w:instrText xml:space="preserve"> PAGEREF _Toc479188056 \h </w:instrText>
+              <w:instrText xml:space="preserve"> PAGEREF _Toc479189647 \h </w:instrText>
             </w:r>
             <w:r>
               <w:rPr>
@@ -1850,7 +1850,7 @@
                 <w:noProof/>
                 <w:webHidden/>
               </w:rPr>
-              <w:t>5</w:t>
+              <w:t>4</w:t>
             </w:r>
             <w:r>
               <w:rPr>
@@ -1874,7 +1874,7 @@
               <w:lang w:eastAsia="pt-BR"/>
             </w:rPr>
           </w:pPr>
-          <w:hyperlink w:anchor="_Toc479188057" w:history="1">
+          <w:hyperlink w:anchor="_Toc479189648" w:history="1">
             <w:r>
               <w:rPr>
                 <w:rStyle w:val="Hyperlink"/>
@@ -1901,7 +1901,7 @@
                 <w:noProof/>
                 <w:webHidden/>
               </w:rPr>
-              <w:instrText xml:space="preserve"> PAGEREF _Toc479188057 \h </w:instrText>
+              <w:instrText xml:space="preserve"> PAGEREF _Toc479189648 \h </w:instrText>
             </w:r>
             <w:r>
               <w:rPr>
@@ -1921,7 +1921,7 @@
                 <w:noProof/>
                 <w:webHidden/>
               </w:rPr>
-              <w:t>5</w:t>
+              <w:t>4</w:t>
             </w:r>
             <w:r>
               <w:rPr>
@@ -1945,7 +1945,7 @@
               <w:lang w:eastAsia="pt-BR"/>
             </w:rPr>
           </w:pPr>
-          <w:hyperlink w:anchor="_Toc479188058" w:history="1">
+          <w:hyperlink w:anchor="_Toc479189649" w:history="1">
             <w:r>
               <w:rPr>
                 <w:rStyle w:val="Hyperlink"/>
@@ -1972,7 +1972,7 @@
                 <w:noProof/>
                 <w:webHidden/>
               </w:rPr>
-              <w:instrText xml:space="preserve"> PAGEREF _Toc479188058 \h </w:instrText>
+              <w:instrText xml:space="preserve"> PAGEREF _Toc479189649 \h </w:instrText>
             </w:r>
             <w:r>
               <w:rPr>
@@ -1992,7 +1992,7 @@
                 <w:noProof/>
                 <w:webHidden/>
               </w:rPr>
-              <w:t>5</w:t>
+              <w:t>4</w:t>
             </w:r>
             <w:r>
               <w:rPr>
@@ -2016,7 +2016,7 @@
               <w:lang w:eastAsia="pt-BR"/>
             </w:rPr>
           </w:pPr>
-          <w:hyperlink w:anchor="_Toc479188059" w:history="1">
+          <w:hyperlink w:anchor="_Toc479189650" w:history="1">
             <w:r>
               <w:rPr>
                 <w:rStyle w:val="Hyperlink"/>
@@ -2043,7 +2043,7 @@
                 <w:noProof/>
                 <w:webHidden/>
               </w:rPr>
-              <w:instrText xml:space="preserve"> PAGEREF _Toc479188059 \h </w:instrText>
+              <w:instrText xml:space="preserve"> PAGEREF _Toc479189650 \h </w:instrText>
             </w:r>
             <w:r>
               <w:rPr>
@@ -2063,7 +2063,7 @@
                 <w:noProof/>
                 <w:webHidden/>
               </w:rPr>
-              <w:t>5</w:t>
+              <w:t>4</w:t>
             </w:r>
             <w:r>
               <w:rPr>
@@ -2088,7 +2088,7 @@
               <w:lang w:eastAsia="pt-BR"/>
             </w:rPr>
           </w:pPr>
-          <w:hyperlink w:anchor="_Toc479188060" w:history="1">
+          <w:hyperlink w:anchor="_Toc479189651" w:history="1">
             <w:r>
               <w:rPr>
                 <w:rStyle w:val="Hyperlink"/>
@@ -2131,7 +2131,7 @@
                 <w:noProof/>
                 <w:webHidden/>
               </w:rPr>
-              <w:instrText xml:space="preserve"> PAGEREF _Toc479188060 \h </w:instrText>
+              <w:instrText xml:space="preserve"> PAGEREF _Toc479189651 \h </w:instrText>
             </w:r>
             <w:r>
               <w:rPr>
@@ -2151,7 +2151,7 @@
                 <w:noProof/>
                 <w:webHidden/>
               </w:rPr>
-              <w:t>5</w:t>
+              <w:t>4</w:t>
             </w:r>
             <w:r>
               <w:rPr>
@@ -2176,7 +2176,7 @@
               <w:lang w:eastAsia="pt-BR"/>
             </w:rPr>
           </w:pPr>
-          <w:hyperlink w:anchor="_Toc479188061" w:history="1">
+          <w:hyperlink w:anchor="_Toc479189652" w:history="1">
             <w:r>
               <w:rPr>
                 <w:rStyle w:val="Hyperlink"/>
@@ -2219,7 +2219,7 @@
                 <w:noProof/>
                 <w:webHidden/>
               </w:rPr>
-              <w:instrText xml:space="preserve"> PAGEREF _Toc479188061 \h </w:instrText>
+              <w:instrText xml:space="preserve"> PAGEREF _Toc479189652 \h </w:instrText>
             </w:r>
             <w:r>
               <w:rPr>
@@ -2239,7 +2239,7 @@
                 <w:noProof/>
                 <w:webHidden/>
               </w:rPr>
-              <w:t>6</w:t>
+              <w:t>5</w:t>
             </w:r>
             <w:r>
               <w:rPr>
@@ -2264,7 +2264,7 @@
               <w:lang w:eastAsia="pt-BR"/>
             </w:rPr>
           </w:pPr>
-          <w:hyperlink w:anchor="_Toc479188062" w:history="1">
+          <w:hyperlink w:anchor="_Toc479189653" w:history="1">
             <w:r>
               <w:rPr>
                 <w:rStyle w:val="Hyperlink"/>
@@ -2307,7 +2307,7 @@
                 <w:noProof/>
                 <w:webHidden/>
               </w:rPr>
-              <w:instrText xml:space="preserve"> PAGEREF _Toc479188062 \h </w:instrText>
+              <w:instrText xml:space="preserve"> PAGEREF _Toc479189653 \h </w:instrText>
             </w:r>
             <w:r>
               <w:rPr>
@@ -2327,7 +2327,7 @@
                 <w:noProof/>
                 <w:webHidden/>
               </w:rPr>
-              <w:t>6</w:t>
+              <w:t>5</w:t>
             </w:r>
             <w:r>
               <w:rPr>
@@ -2352,7 +2352,7 @@
               <w:lang w:eastAsia="pt-BR"/>
             </w:rPr>
           </w:pPr>
-          <w:hyperlink w:anchor="_Toc479188063" w:history="1">
+          <w:hyperlink w:anchor="_Toc479189654" w:history="1">
             <w:r>
               <w:rPr>
                 <w:rStyle w:val="Hyperlink"/>
@@ -2396,7 +2396,7 @@
                 <w:noProof/>
                 <w:webHidden/>
               </w:rPr>
-              <w:instrText xml:space="preserve"> PAGEREF _Toc479188063 \h </w:instrText>
+              <w:instrText xml:space="preserve"> PAGEREF _Toc479189654 \h </w:instrText>
             </w:r>
             <w:r>
               <w:rPr>
@@ -2416,7 +2416,7 @@
                 <w:noProof/>
                 <w:webHidden/>
               </w:rPr>
-              <w:t>6</w:t>
+              <w:t>5</w:t>
             </w:r>
             <w:r>
               <w:rPr>
@@ -2539,32 +2539,6 @@
     </w:p>
     <w:p>
       <w:pPr>
-        <w:jc w:val="center"/>
-        <w:rPr>
-          <w:rFonts w:cs="Arial"/>
-          <w:szCs w:val="24"/>
-        </w:rPr>
-      </w:pPr>
-    </w:p>
-    <w:p>
-      <w:pPr>
-        <w:rPr>
-          <w:rFonts w:cs="Arial"/>
-          <w:szCs w:val="24"/>
-        </w:rPr>
-      </w:pPr>
-      <w:r>
-        <w:rPr>
-          <w:rFonts w:cs="Arial"/>
-          <w:szCs w:val="24"/>
-        </w:rPr>
-        <w:lastRenderedPageBreak/>
-        <w:br w:type="page"/>
-      </w:r>
-    </w:p>
-    <w:p>
-      <w:pPr>
-        <w:jc w:val="center"/>
         <w:rPr>
           <w:rFonts w:cs="Arial"/>
           <w:szCs w:val="24"/>
@@ -2588,7 +2562,9 @@
       </w:pPr>
       <w:bookmarkStart w:id="0" w:name="_Toc479064712"/>
       <w:bookmarkStart w:id="1" w:name="_Toc479068332"/>
-      <w:bookmarkStart w:id="2" w:name="_Toc479188046"/>
+      <w:bookmarkStart w:id="2" w:name="_Toc479189637"/>
+      <w:bookmarkStart w:id="3" w:name="_GoBack"/>
+      <w:bookmarkEnd w:id="3"/>
       <w:r>
         <w:lastRenderedPageBreak/>
         <w:t>OBJETIVO</w:t>
@@ -2603,13 +2579,7 @@
         <w:jc w:val="both"/>
       </w:pPr>
       <w:r>
-        <w:t xml:space="preserve">O objetivo deste caso de uso é descrever as operações disponíveis em Manter </w:t>
-      </w:r>
-      <w:r>
-        <w:t>Editoras</w:t>
-      </w:r>
-      <w:r>
-        <w:t>.</w:t>
+        <w:t>O objetivo deste caso de uso é descrever as operações disponíveis em Manter Editoras.</w:t>
       </w:r>
     </w:p>
     <w:p>
@@ -2621,15 +2591,15 @@
       <w:pPr>
         <w:pStyle w:val="Ttulo1"/>
       </w:pPr>
-      <w:bookmarkStart w:id="3" w:name="_Toc479064713"/>
-      <w:bookmarkStart w:id="4" w:name="_Toc479068333"/>
-      <w:bookmarkStart w:id="5" w:name="_Toc479188047"/>
+      <w:bookmarkStart w:id="4" w:name="_Toc479064713"/>
+      <w:bookmarkStart w:id="5" w:name="_Toc479068333"/>
+      <w:bookmarkStart w:id="6" w:name="_Toc479189638"/>
       <w:r>
         <w:t>ATORES</w:t>
       </w:r>
-      <w:bookmarkEnd w:id="3"/>
       <w:bookmarkEnd w:id="4"/>
       <w:bookmarkEnd w:id="5"/>
+      <w:bookmarkEnd w:id="6"/>
     </w:p>
     <w:p>
       <w:pPr>
@@ -2694,15 +2664,15 @@
       <w:pPr>
         <w:pStyle w:val="Ttulo1"/>
       </w:pPr>
-      <w:bookmarkStart w:id="6" w:name="_Toc479064714"/>
-      <w:bookmarkStart w:id="7" w:name="_Toc479068334"/>
-      <w:bookmarkStart w:id="8" w:name="_Toc479188048"/>
+      <w:bookmarkStart w:id="7" w:name="_Toc479064714"/>
+      <w:bookmarkStart w:id="8" w:name="_Toc479068334"/>
+      <w:bookmarkStart w:id="9" w:name="_Toc479189639"/>
       <w:r>
         <w:t>PRÉ-CONDIÇÕES</w:t>
       </w:r>
-      <w:bookmarkEnd w:id="6"/>
       <w:bookmarkEnd w:id="7"/>
       <w:bookmarkEnd w:id="8"/>
+      <w:bookmarkEnd w:id="9"/>
     </w:p>
     <w:p>
       <w:pPr>
@@ -2712,8 +2682,8 @@
           <w:lang w:eastAsia="ar-SA"/>
         </w:rPr>
       </w:pPr>
-      <w:bookmarkStart w:id="9" w:name="_Toc479064715"/>
-      <w:bookmarkStart w:id="10" w:name="_Toc479068335"/>
+      <w:bookmarkStart w:id="10" w:name="_Toc479064715"/>
+      <w:bookmarkStart w:id="11" w:name="_Toc479068335"/>
       <w:r>
         <w:rPr>
           <w:rFonts w:cs="Arial"/>
@@ -2726,13 +2696,13 @@
       <w:pPr>
         <w:pStyle w:val="Ttulo1"/>
       </w:pPr>
-      <w:bookmarkStart w:id="11" w:name="_Toc479188049"/>
+      <w:bookmarkStart w:id="12" w:name="_Toc479189640"/>
       <w:r>
         <w:t>FLUXO DE EVENTOS</w:t>
       </w:r>
-      <w:bookmarkEnd w:id="9"/>
       <w:bookmarkEnd w:id="10"/>
       <w:bookmarkEnd w:id="11"/>
+      <w:bookmarkEnd w:id="12"/>
     </w:p>
     <w:p/>
     <w:p>
@@ -2743,21 +2713,21 @@
           <w:numId w:val="2"/>
         </w:numPr>
       </w:pPr>
-      <w:bookmarkStart w:id="12" w:name="_Toc479064716"/>
-      <w:bookmarkStart w:id="13" w:name="_Toc479068336"/>
-      <w:bookmarkStart w:id="14" w:name="_Toc479188050"/>
+      <w:bookmarkStart w:id="13" w:name="_Toc479064716"/>
+      <w:bookmarkStart w:id="14" w:name="_Toc479068336"/>
+      <w:bookmarkStart w:id="15" w:name="_Toc479189641"/>
       <w:r>
         <w:t xml:space="preserve">FLUXO PRINCIPAL – </w:t>
       </w:r>
-      <w:bookmarkEnd w:id="12"/>
+      <w:bookmarkEnd w:id="13"/>
       <w:r>
         <w:t xml:space="preserve">Consultar </w:t>
       </w:r>
-      <w:bookmarkEnd w:id="13"/>
+      <w:bookmarkEnd w:id="14"/>
       <w:r>
         <w:t>Editora</w:t>
       </w:r>
-      <w:bookmarkEnd w:id="14"/>
+      <w:bookmarkEnd w:id="15"/>
     </w:p>
     <w:p>
       <w:pPr>
@@ -2877,15 +2847,15 @@
           <w:numId w:val="2"/>
         </w:numPr>
       </w:pPr>
-      <w:bookmarkStart w:id="15" w:name="_Toc479064717"/>
-      <w:bookmarkStart w:id="16" w:name="_Toc479068337"/>
-      <w:bookmarkStart w:id="17" w:name="_Toc479188051"/>
+      <w:bookmarkStart w:id="16" w:name="_Toc479064717"/>
+      <w:bookmarkStart w:id="17" w:name="_Toc479068337"/>
+      <w:bookmarkStart w:id="18" w:name="_Toc479189642"/>
       <w:r>
         <w:t>FLUXO ALTERNATIVO</w:t>
       </w:r>
-      <w:bookmarkEnd w:id="15"/>
       <w:bookmarkEnd w:id="16"/>
       <w:bookmarkEnd w:id="17"/>
+      <w:bookmarkEnd w:id="18"/>
     </w:p>
     <w:p>
       <w:pPr>
@@ -2894,30 +2864,30 @@
           <w:i w:val="0"/>
         </w:rPr>
       </w:pPr>
-      <w:bookmarkStart w:id="18" w:name="_Toc479064718"/>
-      <w:bookmarkStart w:id="19" w:name="_Toc479068338"/>
-      <w:bookmarkStart w:id="20" w:name="_Toc479188052"/>
+      <w:bookmarkStart w:id="19" w:name="_Toc479064718"/>
+      <w:bookmarkStart w:id="20" w:name="_Toc479068338"/>
+      <w:bookmarkStart w:id="21" w:name="_Toc479189643"/>
       <w:r>
         <w:rPr>
           <w:i w:val="0"/>
         </w:rPr>
         <w:t xml:space="preserve">A1. </w:t>
       </w:r>
-      <w:bookmarkEnd w:id="18"/>
+      <w:bookmarkEnd w:id="19"/>
       <w:r>
         <w:rPr>
           <w:i w:val="0"/>
         </w:rPr>
         <w:t xml:space="preserve">Incluir </w:t>
       </w:r>
-      <w:bookmarkEnd w:id="19"/>
+      <w:bookmarkEnd w:id="20"/>
       <w:r>
         <w:rPr>
           <w:i w:val="0"/>
         </w:rPr>
         <w:t>Editora</w:t>
       </w:r>
-      <w:bookmarkEnd w:id="20"/>
+      <w:bookmarkEnd w:id="21"/>
     </w:p>
     <w:p>
       <w:pPr>
@@ -3111,30 +3081,30 @@
           <w:i w:val="0"/>
         </w:rPr>
       </w:pPr>
-      <w:bookmarkStart w:id="21" w:name="_Toc479064719"/>
-      <w:bookmarkStart w:id="22" w:name="_Toc479068339"/>
-      <w:bookmarkStart w:id="23" w:name="_Toc479188053"/>
+      <w:bookmarkStart w:id="22" w:name="_Toc479064719"/>
+      <w:bookmarkStart w:id="23" w:name="_Toc479068339"/>
+      <w:bookmarkStart w:id="24" w:name="_Toc479189644"/>
       <w:r>
         <w:rPr>
           <w:i w:val="0"/>
         </w:rPr>
         <w:t xml:space="preserve">A2. </w:t>
       </w:r>
-      <w:bookmarkEnd w:id="21"/>
+      <w:bookmarkEnd w:id="22"/>
       <w:r>
         <w:rPr>
           <w:i w:val="0"/>
         </w:rPr>
         <w:t xml:space="preserve">Alterar </w:t>
       </w:r>
-      <w:bookmarkEnd w:id="22"/>
+      <w:bookmarkEnd w:id="23"/>
       <w:r>
         <w:rPr>
           <w:i w:val="0"/>
         </w:rPr>
         <w:t>Editora</w:t>
       </w:r>
-      <w:bookmarkEnd w:id="23"/>
+      <w:bookmarkEnd w:id="24"/>
     </w:p>
     <w:p>
       <w:pPr>
@@ -3260,8 +3230,8 @@
           <w:i w:val="0"/>
         </w:rPr>
       </w:pPr>
-      <w:bookmarkStart w:id="24" w:name="_Toc479068340"/>
-      <w:bookmarkStart w:id="25" w:name="_Toc479188054"/>
+      <w:bookmarkStart w:id="25" w:name="_Toc479068340"/>
+      <w:bookmarkStart w:id="26" w:name="_Toc479189645"/>
       <w:r>
         <w:rPr>
           <w:i w:val="0"/>
@@ -3280,14 +3250,14 @@
         </w:rPr>
         <w:t xml:space="preserve">Excluir </w:t>
       </w:r>
-      <w:bookmarkEnd w:id="24"/>
+      <w:bookmarkEnd w:id="25"/>
       <w:r>
         <w:rPr>
           <w:i w:val="0"/>
         </w:rPr>
         <w:t>Editora</w:t>
       </w:r>
-      <w:bookmarkEnd w:id="25"/>
+      <w:bookmarkEnd w:id="26"/>
     </w:p>
     <w:p>
       <w:pPr>
@@ -3426,13 +3396,13 @@
           <w:i w:val="0"/>
         </w:rPr>
       </w:pPr>
-      <w:bookmarkStart w:id="26" w:name="_Toc479068341"/>
-      <w:bookmarkStart w:id="27" w:name="_Toc479188055"/>
+      <w:bookmarkStart w:id="27" w:name="_Toc479068341"/>
+      <w:bookmarkStart w:id="28" w:name="_Toc479189646"/>
       <w:r>
         <w:rPr>
           <w:i w:val="0"/>
         </w:rPr>
-        <w:t>A3</w:t>
+        <w:t>A4</w:t>
       </w:r>
       <w:r>
         <w:rPr>
@@ -3446,14 +3416,14 @@
         </w:rPr>
         <w:t xml:space="preserve">Detalhar </w:t>
       </w:r>
-      <w:bookmarkEnd w:id="26"/>
+      <w:bookmarkEnd w:id="27"/>
       <w:r>
         <w:rPr>
           <w:i w:val="0"/>
         </w:rPr>
         <w:t>Editora</w:t>
       </w:r>
-      <w:bookmarkEnd w:id="27"/>
+      <w:bookmarkEnd w:id="28"/>
     </w:p>
     <w:p>
       <w:pPr>
@@ -3523,15 +3493,15 @@
           <w:numId w:val="2"/>
         </w:numPr>
       </w:pPr>
-      <w:bookmarkStart w:id="28" w:name="_Toc479064720"/>
-      <w:bookmarkStart w:id="29" w:name="_Toc479068342"/>
-      <w:bookmarkStart w:id="30" w:name="_Toc479188056"/>
+      <w:bookmarkStart w:id="29" w:name="_Toc479064720"/>
+      <w:bookmarkStart w:id="30" w:name="_Toc479068342"/>
+      <w:bookmarkStart w:id="31" w:name="_Toc479189647"/>
       <w:r>
         <w:t>FLUXO DE EXCEÇÃO</w:t>
       </w:r>
-      <w:bookmarkEnd w:id="28"/>
       <w:bookmarkEnd w:id="29"/>
       <w:bookmarkEnd w:id="30"/>
+      <w:bookmarkEnd w:id="31"/>
     </w:p>
     <w:p>
       <w:pPr>
@@ -3542,15 +3512,15 @@
       <w:pPr>
         <w:pStyle w:val="Ttulo3"/>
       </w:pPr>
-      <w:bookmarkStart w:id="31" w:name="_Toc479064721"/>
-      <w:bookmarkStart w:id="32" w:name="_Toc479068343"/>
-      <w:bookmarkStart w:id="33" w:name="_Toc479188057"/>
+      <w:bookmarkStart w:id="32" w:name="_Toc479064721"/>
+      <w:bookmarkStart w:id="33" w:name="_Toc479068343"/>
+      <w:bookmarkStart w:id="34" w:name="_Toc479189648"/>
       <w:r>
         <w:t>E1. Campos obrigatórios não informados</w:t>
       </w:r>
-      <w:bookmarkEnd w:id="31"/>
       <w:bookmarkEnd w:id="32"/>
       <w:bookmarkEnd w:id="33"/>
+      <w:bookmarkEnd w:id="34"/>
     </w:p>
     <w:p>
       <w:pPr>
@@ -3591,8 +3561,8 @@
       <w:pPr>
         <w:pStyle w:val="Ttulo3"/>
       </w:pPr>
-      <w:bookmarkStart w:id="34" w:name="_Toc479068344"/>
-      <w:bookmarkStart w:id="35" w:name="_Toc479188058"/>
+      <w:bookmarkStart w:id="35" w:name="_Toc479068344"/>
+      <w:bookmarkStart w:id="36" w:name="_Toc479189649"/>
       <w:r>
         <w:t xml:space="preserve">E2. </w:t>
       </w:r>
@@ -3602,11 +3572,11 @@
       <w:r>
         <w:t xml:space="preserve"> já cadastrad</w:t>
       </w:r>
-      <w:bookmarkEnd w:id="34"/>
+      <w:bookmarkEnd w:id="35"/>
       <w:r>
         <w:t>a</w:t>
       </w:r>
-      <w:bookmarkEnd w:id="35"/>
+      <w:bookmarkEnd w:id="36"/>
     </w:p>
     <w:p>
       <w:pPr>
@@ -3653,13 +3623,13 @@
       <w:pPr>
         <w:pStyle w:val="Ttulo3"/>
       </w:pPr>
-      <w:bookmarkStart w:id="36" w:name="_Toc479068345"/>
-      <w:bookmarkStart w:id="37" w:name="_Toc479188059"/>
+      <w:bookmarkStart w:id="37" w:name="_Toc479068345"/>
+      <w:bookmarkStart w:id="38" w:name="_Toc479189650"/>
       <w:r>
         <w:t>E3. Nenhum registro selecionado</w:t>
       </w:r>
-      <w:bookmarkEnd w:id="36"/>
       <w:bookmarkEnd w:id="37"/>
+      <w:bookmarkEnd w:id="38"/>
     </w:p>
     <w:p>
       <w:pPr>
@@ -3718,15 +3688,15 @@
       <w:pPr>
         <w:pStyle w:val="Ttulo1"/>
       </w:pPr>
-      <w:bookmarkStart w:id="38" w:name="_Toc479064723"/>
-      <w:bookmarkStart w:id="39" w:name="_Toc479068346"/>
-      <w:bookmarkStart w:id="40" w:name="_Toc479188060"/>
+      <w:bookmarkStart w:id="39" w:name="_Toc479064723"/>
+      <w:bookmarkStart w:id="40" w:name="_Toc479068346"/>
+      <w:bookmarkStart w:id="41" w:name="_Toc479189651"/>
       <w:r>
         <w:t>PÓS-CONDIÇÕES</w:t>
       </w:r>
-      <w:bookmarkEnd w:id="38"/>
       <w:bookmarkEnd w:id="39"/>
       <w:bookmarkEnd w:id="40"/>
+      <w:bookmarkEnd w:id="41"/>
     </w:p>
     <w:p>
       <w:pPr>
@@ -3748,16 +3718,16 @@
       <w:pPr>
         <w:pStyle w:val="Ttulo1"/>
       </w:pPr>
-      <w:bookmarkStart w:id="41" w:name="_Toc479064725"/>
-      <w:bookmarkStart w:id="42" w:name="_Toc479068347"/>
-      <w:bookmarkStart w:id="43" w:name="_Toc479188061"/>
+      <w:bookmarkStart w:id="42" w:name="_Toc479064725"/>
+      <w:bookmarkStart w:id="43" w:name="_Toc479068347"/>
+      <w:bookmarkStart w:id="44" w:name="_Toc479189652"/>
       <w:r>
         <w:lastRenderedPageBreak/>
         <w:t>PONTOS DE INCLUSÃO</w:t>
       </w:r>
-      <w:bookmarkEnd w:id="41"/>
       <w:bookmarkEnd w:id="42"/>
       <w:bookmarkEnd w:id="43"/>
+      <w:bookmarkEnd w:id="44"/>
     </w:p>
     <w:p>
       <w:pPr>
@@ -3779,15 +3749,15 @@
       <w:pPr>
         <w:pStyle w:val="Ttulo1"/>
       </w:pPr>
-      <w:bookmarkStart w:id="44" w:name="_Toc479064726"/>
-      <w:bookmarkStart w:id="45" w:name="_Toc479068348"/>
-      <w:bookmarkStart w:id="46" w:name="_Toc479188062"/>
+      <w:bookmarkStart w:id="45" w:name="_Toc479064726"/>
+      <w:bookmarkStart w:id="46" w:name="_Toc479068348"/>
+      <w:bookmarkStart w:id="47" w:name="_Toc479189653"/>
       <w:r>
         <w:t>PONTOS DE EXTENSÃO</w:t>
       </w:r>
-      <w:bookmarkEnd w:id="44"/>
       <w:bookmarkEnd w:id="45"/>
       <w:bookmarkEnd w:id="46"/>
+      <w:bookmarkEnd w:id="47"/>
     </w:p>
     <w:p>
       <w:pPr>
@@ -3815,18 +3785,18 @@
       <w:pPr>
         <w:pStyle w:val="Ttulo1"/>
       </w:pPr>
-      <w:bookmarkStart w:id="47" w:name="_Toc479064727"/>
-      <w:bookmarkStart w:id="48" w:name="_Toc479068349"/>
-      <w:bookmarkStart w:id="49" w:name="_Toc479188063"/>
+      <w:bookmarkStart w:id="48" w:name="_Toc479064727"/>
+      <w:bookmarkStart w:id="49" w:name="_Toc479068349"/>
+      <w:bookmarkStart w:id="50" w:name="_Toc479189654"/>
       <w:r>
         <w:rPr>
           <w:lang w:eastAsia="ar-SA"/>
         </w:rPr>
         <w:t>REFERÊNCIAS</w:t>
       </w:r>
-      <w:bookmarkEnd w:id="47"/>
       <w:bookmarkEnd w:id="48"/>
       <w:bookmarkEnd w:id="49"/>
+      <w:bookmarkEnd w:id="50"/>
     </w:p>
     <w:p>
       <w:pPr>
@@ -3847,7 +3817,7 @@
           <w:color w:val="000000"/>
         </w:rPr>
       </w:pPr>
-      <w:bookmarkStart w:id="50" w:name="_Ref255379771"/>
+      <w:bookmarkStart w:id="51" w:name="_Ref255379771"/>
       <w:r>
         <w:rPr>
           <w:b/>
@@ -3867,7 +3837,7 @@
         </w:rPr>
         <w:t xml:space="preserve"> de Interface do Caso de Uso</w:t>
       </w:r>
-      <w:bookmarkEnd w:id="50"/>
+      <w:bookmarkEnd w:id="51"/>
     </w:p>
     <w:p>
       <w:pPr>
@@ -3934,8 +3904,6 @@
         </w:rPr>
         <w:t>s</w:t>
       </w:r>
-      <w:bookmarkStart w:id="51" w:name="_GoBack"/>
-      <w:bookmarkEnd w:id="51"/>
       <w:r>
         <w:t>.doc</w:t>
       </w:r>
@@ -4240,12 +4208,13 @@
 <w:ftr xmlns:wpc="http://schemas.microsoft.com/office/word/2010/wordprocessingCanvas" xmlns:mc="http://schemas.openxmlformats.org/markup-compatibility/2006" xmlns:o="urn:schemas-microsoft-com:office:office" xmlns:r="http://schemas.openxmlformats.org/officeDocument/2006/relationships" xmlns:m="http://schemas.openxmlformats.org/officeDocument/2006/math" xmlns:v="urn:schemas-microsoft-com:vml" xmlns:wp14="http://schemas.microsoft.com/office/word/2010/wordprocessingDrawing" xmlns:wp="http://schemas.openxmlformats.org/drawingml/2006/wordprocessingDrawing" xmlns:w10="urn:schemas-microsoft-com:office:word" xmlns:w="http://schemas.openxmlformats.org/wordprocessingml/2006/main" xmlns:w14="http://schemas.microsoft.com/office/word/2010/wordml" xmlns:w15="http://schemas.microsoft.com/office/word/2012/wordml" xmlns:wpg="http://schemas.microsoft.com/office/word/2010/wordprocessingGroup" xmlns:wpi="http://schemas.microsoft.com/office/word/2010/wordprocessingInk" xmlns:wne="http://schemas.microsoft.com/office/word/2006/wordml" xmlns:wps="http://schemas.microsoft.com/office/word/2010/wordprocessingShape" mc:Ignorable="w14 w15 wp14">
   <w:sdt>
     <w:sdtPr>
-      <w:id w:val="1767966449"/>
+      <w:id w:val="2080092719"/>
       <w:docPartObj>
         <w:docPartGallery w:val="Page Numbers (Bottom of Page)"/>
         <w:docPartUnique/>
       </w:docPartObj>
     </w:sdtPr>
+    <w:sdtEndPr/>
     <w:sdtContent>
       <w:p>
         <w:pPr>
@@ -4311,7 +4280,7 @@
           <w:rPr>
             <w:noProof/>
           </w:rPr>
-          <w:t>6</w:t>
+          <w:t>4</w:t>
         </w:r>
         <w:r>
           <w:fldChar w:fldCharType="end"/>
@@ -4357,7 +4326,7 @@
           <w:rPr>
             <w:noProof/>
           </w:rPr>
-          <w:t>4</w:t>
+          <w:t>3</w:t>
         </w:r>
         <w:r>
           <w:fldChar w:fldCharType="end"/>
@@ -7535,7 +7504,7 @@
 </file>
 
 <file path=customXml/itemProps1.xml><?xml version="1.0" encoding="utf-8"?>
-<ds:datastoreItem xmlns:ds="http://schemas.openxmlformats.org/officeDocument/2006/customXml" ds:itemID="{543E70C5-06EB-4A49-AD2F-D454C1903A28}">
+<ds:datastoreItem xmlns:ds="http://schemas.openxmlformats.org/officeDocument/2006/customXml" ds:itemID="{50401BC6-E275-42EC-BF8F-F79E311E757B}">
   <ds:schemaRefs>
     <ds:schemaRef ds:uri="http://schemas.openxmlformats.org/officeDocument/2006/bibliography"/>
   </ds:schemaRefs>
